--- a/4-论文/202417257061.docx
+++ b/4-论文/202417257061.docx
@@ -115,7 +115,27 @@
         <w:rPr>
           <w:rFonts w:hint="eastAsia"/>
         </w:rPr>
-        <w:t>问题一中，</w:t>
+        <w:t>针对</w:t>
+      </w:r>
+      <w:r>
+        <w:rPr>
+          <w:rFonts w:hint="eastAsia"/>
+        </w:rPr>
+        <w:t>问题</w:t>
+      </w:r>
+      <w:proofErr w:type="gramStart"/>
+      <w:r>
+        <w:rPr>
+          <w:rFonts w:hint="eastAsia"/>
+        </w:rPr>
+        <w:t>一</w:t>
+      </w:r>
+      <w:proofErr w:type="gramEnd"/>
+      <w:r>
+        <w:rPr>
+          <w:rFonts w:hint="eastAsia"/>
+        </w:rPr>
+        <w:t>，</w:t>
       </w:r>
       <w:r>
         <w:rPr>
@@ -132,7 +152,13 @@
         <w:rPr>
           <w:rFonts w:hint="eastAsia"/>
         </w:rPr>
-        <w:t>问题二中，</w:t>
+        <w:t>针对</w:t>
+      </w:r>
+      <w:r>
+        <w:rPr>
+          <w:rFonts w:hint="eastAsia"/>
+        </w:rPr>
+        <w:t>问题二，</w:t>
       </w:r>
       <w:r>
         <w:rPr>
@@ -149,7 +175,13 @@
         <w:rPr>
           <w:rFonts w:hint="eastAsia"/>
         </w:rPr>
-        <w:t>问题三中，</w:t>
+        <w:t>针对</w:t>
+      </w:r>
+      <w:r>
+        <w:rPr>
+          <w:rFonts w:hint="eastAsia"/>
+        </w:rPr>
+        <w:t>问题三，</w:t>
       </w:r>
       <w:r>
         <w:rPr>
@@ -161,6 +193,38 @@
     <w:p>
       <w:pPr>
         <w:ind w:firstLine="480"/>
+        <w:rPr>
+          <w:rFonts w:hint="eastAsia"/>
+        </w:rPr>
+      </w:pPr>
+      <w:r>
+        <w:rPr>
+          <w:rFonts w:hint="eastAsia"/>
+        </w:rPr>
+        <w:t>针对问题</w:t>
+      </w:r>
+      <w:r>
+        <w:rPr>
+          <w:rFonts w:hint="eastAsia"/>
+        </w:rPr>
+        <w:t>四</w:t>
+      </w:r>
+      <w:r>
+        <w:rPr>
+          <w:rFonts w:hint="eastAsia"/>
+        </w:rPr>
+        <w:t>，</w:t>
+      </w:r>
+      <w:r>
+        <w:rPr>
+          <w:rFonts w:hint="eastAsia"/>
+        </w:rPr>
+        <w:t>解决了什么问题；应用了什么方法；得到了什么结果。</w:t>
+      </w:r>
+    </w:p>
+    <w:p>
+      <w:pPr>
+        <w:ind w:firstLine="480"/>
       </w:pPr>
       <w:r>
         <w:rPr>
@@ -256,28 +320,6 @@
         <w:ind w:firstLineChars="0" w:firstLine="0"/>
       </w:pPr>
     </w:p>
-    <w:tbl>
-      <w:tblPr>
-        <w:tblStyle w:val="a8"/>
-        <w:tblW w:w="0" w:type="auto"/>
-        <w:tblLook w:val="04A0" w:firstRow="1" w:lastRow="0" w:firstColumn="1" w:lastColumn="0" w:noHBand="0" w:noVBand="1"/>
-      </w:tblPr>
-      <w:tblGrid>
-        <w:gridCol w:w="8834"/>
-      </w:tblGrid>
-      <w:tr>
-        <w:tc>
-          <w:tcPr>
-            <w:tcW w:w="8834" w:type="dxa"/>
-          </w:tcPr>
-          <w:p>
-            <w:pPr>
-              <w:ind w:firstLineChars="0" w:firstLine="0"/>
-            </w:pPr>
-          </w:p>
-        </w:tc>
-      </w:tr>
-    </w:tbl>
     <w:p>
       <w:pPr>
         <w:widowControl/>
@@ -307,6 +349,9 @@
       <w:pPr>
         <w:pStyle w:val="2"/>
         <w:spacing w:after="156"/>
+        <w:rPr>
+          <w:rFonts w:hint="eastAsia"/>
+        </w:rPr>
       </w:pPr>
       <w:bookmarkStart w:id="1" w:name="_Toc57576278"/>
       <w:r>
@@ -371,15 +416,15 @@
     <w:p>
       <w:pPr>
         <w:ind w:firstLine="480"/>
-        <w:rPr>
-          <w:rFonts w:hint="eastAsia"/>
-        </w:rPr>
       </w:pPr>
     </w:p>
     <w:p>
       <w:pPr>
         <w:pStyle w:val="2"/>
         <w:spacing w:after="156"/>
+        <w:rPr>
+          <w:rFonts w:hint="eastAsia"/>
+        </w:rPr>
       </w:pPr>
       <w:r>
         <w:rPr>
@@ -391,6 +436,9 @@
     <w:p>
       <w:pPr>
         <w:ind w:left="-55" w:firstLine="480"/>
+        <w:rPr>
+          <w:rFonts w:hint="eastAsia"/>
+        </w:rPr>
       </w:pPr>
       <w:r>
         <w:rPr>
@@ -412,32 +460,44 @@
         </w:rPr>
         <w:t>：在次品率标称值为</w:t>
       </w:r>
-      <w:r>
-        <w:rPr>
-          <w:rFonts w:hint="eastAsia"/>
-        </w:rPr>
-        <w:t>10%</w:t>
-      </w:r>
-      <w:r>
-        <w:rPr>
-          <w:rFonts w:hint="eastAsia"/>
-        </w:rPr>
-        <w:t>的前提下，</w:t>
+      <m:oMath>
+        <m:r>
+          <w:rPr>
+            <w:rFonts w:ascii="Cambria Math" w:hAnsi="Cambria Math"/>
+          </w:rPr>
+          <m:t>10%</m:t>
+        </m:r>
+      </m:oMath>
+      <w:r>
+        <w:rPr>
+          <w:rFonts w:hint="eastAsia"/>
+        </w:rPr>
+        <w:t>提下，</w:t>
       </w:r>
       <w:r>
         <w:t>企业需要设计一个抽样检测方案，确保在</w:t>
       </w:r>
-      <w:r>
-        <w:t>95%</w:t>
-      </w:r>
-      <w:r>
-        <w:t>置信水平下次品率超标时拒绝批次，在</w:t>
-      </w:r>
-      <w:r>
-        <w:t>90%</w:t>
-      </w:r>
-      <w:r>
-        <w:t>置信水平下次品率合格时接受批次，以平衡质量风险与检测成本。</w:t>
+      <m:oMath>
+        <m:r>
+          <w:rPr>
+            <w:rFonts w:ascii="Cambria Math" w:hAnsi="Cambria Math"/>
+          </w:rPr>
+          <m:t>95%</m:t>
+        </m:r>
+      </m:oMath>
+      <w:r>
+        <w:t>水平下次品率超标时拒绝批次，在</w:t>
+      </w:r>
+      <m:oMath>
+        <m:r>
+          <w:rPr>
+            <w:rFonts w:ascii="Cambria Math" w:hAnsi="Cambria Math"/>
+          </w:rPr>
+          <m:t>90%</m:t>
+        </m:r>
+      </m:oMath>
+      <w:r>
+        <w:t>水平下次品率合格时接受批次，以平衡质量风险与检测成本。</w:t>
       </w:r>
     </w:p>
     <w:p>
@@ -503,12 +563,14 @@
       <w:r>
         <w:t>面临多个生产工序以及多个零配件的管理与组装问题。给定</w:t>
       </w:r>
-      <w:r>
-        <w:rPr>
-          <w:rFonts w:hint="eastAsia"/>
-        </w:rPr>
-        <w:t>m</w:t>
-      </w:r>
+      <m:oMath>
+        <m:r>
+          <w:rPr>
+            <w:rFonts w:ascii="Cambria Math" w:hAnsi="Cambria Math"/>
+          </w:rPr>
+          <m:t>m</m:t>
+        </m:r>
+      </m:oMath>
       <w:r>
         <w:rPr>
           <w:rFonts w:hint="eastAsia"/>
@@ -518,12 +580,14 @@
       <w:r>
         <w:t>生产工序、</w:t>
       </w:r>
-      <w:r>
-        <w:rPr>
-          <w:rFonts w:hint="eastAsia"/>
-        </w:rPr>
-        <w:t>n</w:t>
-      </w:r>
+      <m:oMath>
+        <m:r>
+          <w:rPr>
+            <w:rFonts w:ascii="Cambria Math" w:hAnsi="Cambria Math"/>
+          </w:rPr>
+          <m:t>n</m:t>
+        </m:r>
+      </m:oMath>
       <w:proofErr w:type="gramStart"/>
       <w:r>
         <w:rPr>
@@ -553,11 +617,25 @@
       <w:r>
         <w:t>企业需要依据表</w:t>
       </w:r>
-      <w:r>
-        <w:t>2</w:t>
-      </w:r>
-      <w:r>
-        <w:t>中给出的数据，分析不同决策对生产成本、市场价格和产品质量的影响，提出具体的生产决策方案，并给出相关的决策依据和指标分析。</w:t>
+      <m:oMath>
+        <m:r>
+          <w:rPr>
+            <w:rFonts w:ascii="Cambria Math" w:hAnsi="Cambria Math"/>
+          </w:rPr>
+          <m:t>2</m:t>
+        </m:r>
+      </m:oMath>
+      <w:r>
+        <w:t>中给出的数据，分析不同决策对生产成本</w:t>
+      </w:r>
+      <w:r>
+        <w:rPr>
+          <w:rFonts w:hint="eastAsia"/>
+        </w:rPr>
+        <w:t>、</w:t>
+      </w:r>
+      <w:r>
+        <w:t>产品质量的影响，提出具体的生产决策方案，并给出相关的决策依据和指标分析。</w:t>
       </w:r>
     </w:p>
     <w:p>
@@ -586,9 +664,6 @@
     <w:p>
       <w:pPr>
         <w:ind w:firstLine="480"/>
-        <w:rPr>
-          <w:rFonts w:hint="eastAsia"/>
-        </w:rPr>
       </w:pPr>
     </w:p>
     <w:p>
@@ -607,9 +682,6 @@
       <w:pPr>
         <w:pStyle w:val="2"/>
         <w:spacing w:after="156"/>
-        <w:rPr>
-          <w:rFonts w:hint="eastAsia"/>
-        </w:rPr>
       </w:pPr>
       <w:bookmarkStart w:id="2" w:name="_Toc57576279"/>
       <w:r>
@@ -637,165 +709,350 @@
     <w:p>
       <w:pPr>
         <w:ind w:firstLine="480"/>
-        <w:rPr>
-          <w:color w:val="FF0000"/>
-        </w:rPr>
-      </w:pPr>
-      <w:r>
-        <w:rPr>
-          <w:rFonts w:hint="eastAsia"/>
-          <w:color w:val="FF0000"/>
-        </w:rPr>
-        <w:t>从实际问题到模型建立是一种从具体到抽象的思维过程，问题分析这一部分就是沟通这一过程的桥梁，因为它反映了建模者对于问题的认识程度如何，也体现了解决问题的雏形，起着承上启下的作用，也很能反应出建模者的综合水平。</w:t>
-      </w:r>
-    </w:p>
-    <w:p>
-      <w:pPr>
-        <w:ind w:firstLine="480"/>
-        <w:rPr>
-          <w:color w:val="FF0000"/>
-        </w:rPr>
-      </w:pPr>
-      <w:r>
-        <w:rPr>
-          <w:rFonts w:hint="eastAsia"/>
-          <w:color w:val="FF0000"/>
-        </w:rPr>
-        <w:t>这部分的内容应包括：题目中包含的信息和条件，利用信息和条件对题目做整体分析，确定用什么方法建立模型，一般是每个问题单独分析</w:t>
-      </w:r>
-      <w:proofErr w:type="gramStart"/>
-      <w:r>
-        <w:rPr>
-          <w:rFonts w:hint="eastAsia"/>
-          <w:color w:val="FF0000"/>
-        </w:rPr>
-        <w:t>一</w:t>
-      </w:r>
-      <w:proofErr w:type="gramEnd"/>
-      <w:r>
-        <w:rPr>
-          <w:rFonts w:hint="eastAsia"/>
-          <w:color w:val="FF0000"/>
-        </w:rPr>
-        <w:t>小节，分析过程要简明扼要，</w:t>
-      </w:r>
-      <w:r>
-        <w:rPr>
-          <w:rFonts w:hint="eastAsia"/>
-          <w:color w:val="FF0000"/>
-        </w:rPr>
-        <w:t xml:space="preserve"> </w:t>
-      </w:r>
-      <w:r>
-        <w:rPr>
-          <w:rFonts w:hint="eastAsia"/>
-          <w:color w:val="FF0000"/>
-        </w:rPr>
-        <w:t>不需要放结论。</w:t>
-      </w:r>
-    </w:p>
-    <w:p>
-      <w:pPr>
-        <w:ind w:firstLine="480"/>
-        <w:rPr>
-          <w:color w:val="FF0000"/>
-        </w:rPr>
-      </w:pPr>
-      <w:r>
-        <w:rPr>
-          <w:rFonts w:hint="eastAsia"/>
-          <w:color w:val="FF0000"/>
-        </w:rPr>
-        <w:t>建议在文字说明的同时用图形或图表（例如流程图）列出思维过程，这会使你的</w:t>
-      </w:r>
-      <w:r>
-        <w:rPr>
-          <w:rFonts w:hint="eastAsia"/>
-          <w:color w:val="FF0000"/>
-        </w:rPr>
-        <w:lastRenderedPageBreak/>
-        <w:t>思维显得很清晰，让人觉得一目了然。</w:t>
-      </w:r>
-    </w:p>
-    <w:p>
-      <w:pPr>
-        <w:ind w:firstLine="480"/>
-        <w:jc w:val="left"/>
-        <w:rPr>
-          <w:color w:val="FF0000"/>
-        </w:rPr>
-      </w:pPr>
-      <w:r>
-        <w:rPr>
-          <w:rFonts w:hint="eastAsia"/>
-          <w:color w:val="FF0000"/>
-        </w:rPr>
-        <w:t>（</w:t>
-      </w:r>
-      <w:r>
-        <w:rPr>
-          <w:rFonts w:hint="eastAsia"/>
-          <w:color w:val="FF0000"/>
-        </w:rPr>
-        <w:t>注意：问题分析这一部分放置的位置比较灵活，可以放在问题重述后面作为单独的一节</w:t>
-      </w:r>
-      <w:r>
-        <w:rPr>
-          <w:color w:val="FF0000"/>
-        </w:rPr>
-        <w:t>(</w:t>
-      </w:r>
-      <w:r>
-        <w:rPr>
-          <w:rFonts w:hint="eastAsia"/>
-          <w:color w:val="FF0000"/>
-        </w:rPr>
-        <w:t>见到的频率最高</w:t>
-      </w:r>
-      <w:r>
-        <w:rPr>
-          <w:color w:val="FF0000"/>
-        </w:rPr>
-        <w:t>)</w:t>
-      </w:r>
-      <w:r>
-        <w:rPr>
-          <w:rFonts w:hint="eastAsia"/>
-          <w:color w:val="FF0000"/>
-        </w:rPr>
-        <w:t>，也可以放在模型假设和符号说明后面作为单独的一节，还可以针对每个问题将其写在模型建立中。</w:t>
-      </w:r>
-      <w:r>
-        <w:rPr>
-          <w:rFonts w:hint="eastAsia"/>
-          <w:color w:val="FF0000"/>
-        </w:rPr>
-        <w:t>具体可以看视频讲解）</w:t>
-      </w:r>
-    </w:p>
-    <w:p>
-      <w:pPr>
-        <w:widowControl/>
-        <w:ind w:firstLineChars="0" w:firstLine="0"/>
-        <w:jc w:val="left"/>
-        <w:rPr>
-          <w:color w:val="FF0000"/>
-        </w:rPr>
-      </w:pPr>
+      </w:pPr>
+      <w:r>
+        <w:rPr>
+          <w:rFonts w:hint="eastAsia"/>
+        </w:rPr>
+        <w:t>问题一中</w:t>
+      </w:r>
+      <w:r>
+        <w:rPr>
+          <w:rFonts w:hint="eastAsia"/>
+        </w:rPr>
+        <w:t>要求</w:t>
+      </w:r>
+      <w:r>
+        <w:rPr>
+          <w:rFonts w:hint="eastAsia"/>
+        </w:rPr>
+        <w:t>确立合理的零配件检测方案</w:t>
+      </w:r>
+      <w:r>
+        <w:rPr>
+          <w:rFonts w:hint="eastAsia"/>
+        </w:rPr>
+        <w:t>。</w:t>
+      </w:r>
+      <w:r>
+        <w:rPr>
+          <w:rFonts w:hint="eastAsia"/>
+        </w:rPr>
+        <w:t>可以归结为</w:t>
+      </w:r>
+      <w:r>
+        <w:rPr>
+          <w:rFonts w:hint="eastAsia"/>
+        </w:rPr>
+        <w:t>统计学中的假设检验问题，</w:t>
+      </w:r>
+      <w:r>
+        <w:rPr>
+          <w:rFonts w:hint="eastAsia"/>
+        </w:rPr>
+        <w:t>已知该批次零配件</w:t>
+      </w:r>
+      <w:r>
+        <w:rPr>
+          <w:rFonts w:hint="eastAsia"/>
+        </w:rPr>
+        <w:t>次品率标称值为</w:t>
+      </w:r>
+      <m:oMath>
+        <m:r>
+          <w:rPr>
+            <w:rFonts w:ascii="Cambria Math" w:hAnsi="Cambria Math"/>
+          </w:rPr>
+          <m:t>10%</m:t>
+        </m:r>
+      </m:oMath>
+      <w:r>
+        <w:rPr>
+          <w:rFonts w:hint="eastAsia"/>
+        </w:rPr>
+        <w:t>抽取的</w:t>
+      </w:r>
+      <w:r>
+        <w:rPr>
+          <w:rFonts w:hint="eastAsia"/>
+        </w:rPr>
+        <w:t>样本量</w:t>
+      </w:r>
+      <m:oMath>
+        <m:r>
+          <w:rPr>
+            <w:rFonts w:ascii="Cambria Math" w:hAnsi="Cambria Math"/>
+          </w:rPr>
+          <m:t>n</m:t>
+        </m:r>
+      </m:oMath>
+      <w:r>
+        <w:rPr>
+          <w:rFonts w:hint="eastAsia"/>
+        </w:rPr>
+        <w:t>与标称值</w:t>
+      </w:r>
+      <m:oMath>
+        <m:sSub>
+          <m:sSubPr>
+            <m:ctrlPr>
+              <w:rPr>
+                <w:rFonts w:ascii="Cambria Math" w:hAnsi="Cambria Math"/>
+                <w:i/>
+              </w:rPr>
+            </m:ctrlPr>
+          </m:sSubPr>
+          <m:e>
+            <m:r>
+              <w:rPr>
+                <w:rFonts w:ascii="Cambria Math" w:hAnsi="Cambria Math"/>
+              </w:rPr>
+              <m:t>q</m:t>
+            </m:r>
+          </m:e>
+          <m:sub>
+            <m:r>
+              <w:rPr>
+                <w:rFonts w:ascii="Cambria Math" w:hAnsi="Cambria Math"/>
+              </w:rPr>
+              <m:t>0</m:t>
+            </m:r>
+          </m:sub>
+        </m:sSub>
+      </m:oMath>
+      <w:r>
+        <w:rPr>
+          <w:rFonts w:hint="eastAsia"/>
+        </w:rPr>
+        <w:t>之间满足</w:t>
+      </w:r>
+      <m:oMath>
+        <m:r>
+          <w:rPr>
+            <w:rFonts w:ascii="Cambria Math" w:hAnsi="Cambria Math"/>
+          </w:rPr>
+          <m:t>n·</m:t>
+        </m:r>
+        <m:sSub>
+          <m:sSubPr>
+            <m:ctrlPr>
+              <w:rPr>
+                <w:rFonts w:ascii="Cambria Math" w:hAnsi="Cambria Math"/>
+                <w:i/>
+              </w:rPr>
+            </m:ctrlPr>
+          </m:sSubPr>
+          <m:e>
+            <m:r>
+              <w:rPr>
+                <w:rFonts w:ascii="Cambria Math" w:hAnsi="Cambria Math"/>
+              </w:rPr>
+              <m:t>p</m:t>
+            </m:r>
+          </m:e>
+          <m:sub>
+            <m:r>
+              <w:rPr>
+                <w:rFonts w:ascii="Cambria Math" w:hAnsi="Cambria Math"/>
+              </w:rPr>
+              <m:t>0</m:t>
+            </m:r>
+          </m:sub>
+        </m:sSub>
+        <m:r>
+          <w:rPr>
+            <w:rFonts w:ascii="Cambria Math" w:hAnsi="Cambria Math"/>
+          </w:rPr>
+          <m:t>≥5</m:t>
+        </m:r>
+      </m:oMath>
+      <w:r>
+        <w:rPr>
+          <w:rFonts w:hint="eastAsia"/>
+        </w:rPr>
+        <w:t>和</w:t>
+      </w:r>
+      <m:oMath>
+        <m:r>
+          <w:rPr>
+            <w:rFonts w:ascii="Cambria Math" w:hAnsi="Cambria Math"/>
+          </w:rPr>
+          <m:t>n·</m:t>
+        </m:r>
+        <m:sSub>
+          <m:sSubPr>
+            <m:ctrlPr>
+              <w:rPr>
+                <w:rFonts w:ascii="Cambria Math" w:hAnsi="Cambria Math"/>
+                <w:i/>
+              </w:rPr>
+            </m:ctrlPr>
+          </m:sSubPr>
+          <m:e>
+            <m:r>
+              <w:rPr>
+                <w:rFonts w:ascii="Cambria Math" w:hAnsi="Cambria Math"/>
+              </w:rPr>
+              <m:t>(1-</m:t>
+            </m:r>
+            <m:r>
+              <w:rPr>
+                <w:rFonts w:ascii="Cambria Math" w:hAnsi="Cambria Math"/>
+              </w:rPr>
+              <m:t>p</m:t>
+            </m:r>
+          </m:e>
+          <m:sub>
+            <m:r>
+              <w:rPr>
+                <w:rFonts w:ascii="Cambria Math" w:hAnsi="Cambria Math"/>
+              </w:rPr>
+              <m:t>0</m:t>
+            </m:r>
+          </m:sub>
+        </m:sSub>
+        <m:r>
+          <w:rPr>
+            <w:rFonts w:ascii="Cambria Math" w:hAnsi="Cambria Math"/>
+          </w:rPr>
+          <m:t>)</m:t>
+        </m:r>
+        <m:r>
+          <w:rPr>
+            <w:rFonts w:ascii="Cambria Math" w:hAnsi="Cambria Math"/>
+          </w:rPr>
+          <m:t>≥5</m:t>
+        </m:r>
+      </m:oMath>
+      <w:r>
+        <w:rPr>
+          <w:rFonts w:hint="eastAsia"/>
+        </w:rPr>
+        <w:t>时，使用正态</w:t>
+      </w:r>
+      <w:r>
+        <w:rPr>
+          <w:rFonts w:hint="eastAsia"/>
+        </w:rPr>
+        <w:t>分布来近似二项分布</w:t>
+      </w:r>
+      <w:r>
+        <w:rPr>
+          <w:rFonts w:hint="eastAsia"/>
+        </w:rPr>
+        <w:t>，</w:t>
+      </w:r>
+      <w:r>
+        <w:rPr>
+          <w:rFonts w:hint="eastAsia"/>
+        </w:rPr>
+        <w:t>在题目给定的</w:t>
+      </w:r>
+      <w:r>
+        <w:rPr>
+          <w:rFonts w:hint="eastAsia"/>
+        </w:rPr>
+        <w:t>信度下，采用</w:t>
+      </w:r>
+      <w:r>
+        <w:rPr>
+          <w:rFonts w:hint="eastAsia"/>
+        </w:rPr>
+        <w:t>双边检验</w:t>
+      </w:r>
+      <w:r>
+        <w:rPr>
+          <w:rFonts w:hint="eastAsia"/>
+        </w:rPr>
+        <w:t>，</w:t>
+      </w:r>
+      <w:r>
+        <w:rPr>
+          <w:rFonts w:hint="eastAsia"/>
+        </w:rPr>
+        <w:t>分别对</w:t>
+      </w:r>
+      <m:oMath>
+        <m:r>
+          <w:rPr>
+            <w:rFonts w:ascii="Cambria Math" w:hAnsi="Cambria Math"/>
+          </w:rPr>
+          <m:t>95%</m:t>
+        </m:r>
+      </m:oMath>
+      <w:r>
+        <w:rPr>
+          <w:rFonts w:hint="eastAsia"/>
+        </w:rPr>
+        <w:t>和</w:t>
+      </w:r>
+      <m:oMath>
+        <m:r>
+          <w:rPr>
+            <w:rFonts w:ascii="Cambria Math" w:hAnsi="Cambria Math"/>
+          </w:rPr>
+          <m:t>90%</m:t>
+        </m:r>
+      </m:oMath>
+      <w:r>
+        <w:rPr>
+          <w:rFonts w:hint="eastAsia"/>
+        </w:rPr>
+        <w:t>样本量进行计算，</w:t>
+      </w:r>
+      <w:r>
+        <w:rPr>
+          <w:rFonts w:hint="eastAsia"/>
+        </w:rPr>
+        <w:t>得出</w:t>
+      </w:r>
+      <w:r>
+        <w:t>样本量</w:t>
+      </w:r>
+      <w:r>
+        <w:t> </w:t>
+      </w:r>
+      <m:oMath>
+        <m:r>
+          <w:rPr>
+            <w:rFonts w:ascii="Cambria Math" w:hAnsi="Cambria Math"/>
+          </w:rPr>
+          <m:t>n</m:t>
+        </m:r>
+      </m:oMath>
+      <w:r>
+        <w:t>和接受</w:t>
+      </w:r>
+      <w:r>
+        <w:t>/</w:t>
+      </w:r>
+      <w:r>
+        <w:t>拒绝的次品数量上限</w:t>
+      </w:r>
+      <w:r>
+        <w:t> </w:t>
+      </w:r>
+      <w:r>
+        <w:t>，</w:t>
+      </w:r>
+      <w:r>
+        <w:t>最终得出抽样检测方案</w:t>
+      </w:r>
+      <w:r>
+        <w:t>。</w:t>
+      </w:r>
     </w:p>
     <w:p>
       <w:pPr>
         <w:pStyle w:val="2"/>
         <w:spacing w:after="156"/>
-        <w:rPr>
-          <w:rFonts w:hint="eastAsia"/>
-        </w:rPr>
       </w:pPr>
       <w:bookmarkStart w:id="3" w:name="_Toc57576280"/>
       <w:r>
         <w:rPr>
           <w:rFonts w:hint="eastAsia"/>
         </w:rPr>
+        <w:lastRenderedPageBreak/>
         <w:t>问题二的分析</w:t>
       </w:r>
       <w:bookmarkEnd w:id="3"/>
@@ -803,15 +1060,163 @@
     <w:p>
       <w:pPr>
         <w:ind w:firstLine="480"/>
+        <w:rPr>
+          <w:rFonts w:hint="eastAsia"/>
+          <w:i/>
+        </w:rPr>
+      </w:pPr>
+      <w:r>
+        <w:rPr>
+          <w:rFonts w:hint="eastAsia"/>
+        </w:rPr>
+        <w:t>问题二中</w:t>
+      </w:r>
+      <w:r>
+        <w:rPr>
+          <w:rFonts w:hint="eastAsia"/>
+        </w:rPr>
+        <w:t>要求</w:t>
+      </w:r>
+      <w:r>
+        <w:rPr>
+          <w:rFonts w:hint="eastAsia"/>
+        </w:rPr>
+        <w:t>对生产流程中的各个</w:t>
+      </w:r>
+      <w:r>
+        <w:rPr>
+          <w:rFonts w:hint="eastAsia"/>
+        </w:rPr>
+        <w:t>阶段</w:t>
+      </w:r>
+      <w:proofErr w:type="gramStart"/>
+      <w:r>
+        <w:rPr>
+          <w:rFonts w:hint="eastAsia"/>
+        </w:rPr>
+        <w:t>作出</w:t>
+      </w:r>
+      <w:proofErr w:type="gramEnd"/>
+      <w:r>
+        <w:rPr>
+          <w:rFonts w:hint="eastAsia"/>
+        </w:rPr>
+        <w:t>决策。</w:t>
+      </w:r>
+      <w:r>
+        <w:rPr>
+          <w:rFonts w:hint="eastAsia"/>
+        </w:rPr>
+        <w:t>已知</w:t>
+      </w:r>
+      <w:r>
+        <w:rPr>
+          <w:rFonts w:hint="eastAsia"/>
+        </w:rPr>
+        <w:t>两种零配件和成品次品率，</w:t>
+      </w:r>
+      <w:r>
+        <w:rPr>
+          <w:rFonts w:hint="eastAsia"/>
+        </w:rPr>
+        <w:t>企业</w:t>
+      </w:r>
+      <w:r>
+        <w:rPr>
+          <w:rFonts w:hint="eastAsia"/>
+        </w:rPr>
+        <w:t>需要对</w:t>
+      </w:r>
+      <w:r>
+        <w:rPr>
+          <w:rFonts w:hint="eastAsia"/>
+        </w:rPr>
+        <w:t>零配件和已装配的成品是否进行检测以及不合格的产品是否进行拆解进行决策，</w:t>
+      </w:r>
+      <w:r>
+        <w:rPr>
+          <w:rFonts w:hint="eastAsia"/>
+        </w:rPr>
+        <w:t>根据表</w:t>
+      </w:r>
+      <m:oMath>
+        <m:r>
+          <w:rPr>
+            <w:rFonts w:ascii="Cambria Math" w:hAnsi="Cambria Math"/>
+          </w:rPr>
+          <m:t>1</m:t>
+        </m:r>
+      </m:oMath>
+      <w:r>
+        <w:rPr>
+          <w:rFonts w:hint="eastAsia"/>
+        </w:rPr>
+        <w:t>所给出的企业在生产中遇到的</w:t>
+      </w:r>
+      <w:r>
+        <w:rPr>
+          <w:rFonts w:hint="eastAsia"/>
+        </w:rPr>
+        <w:t>六种情况，对于每一种情况进行多阶段</w:t>
+      </w:r>
+      <w:r>
+        <w:t>逐步优化检测、装配和处理决策</w:t>
+      </w:r>
+      <w:r>
+        <w:rPr>
+          <w:rFonts w:hint="eastAsia"/>
+        </w:rPr>
+        <w:t>，</w:t>
+      </w:r>
+      <w:r>
+        <w:rPr>
+          <w:rFonts w:hint="eastAsia"/>
+        </w:rPr>
+        <w:t>以最低总成本为目标函数</w:t>
+      </w:r>
+      <w:r>
+        <w:rPr>
+          <w:rFonts w:hint="eastAsia"/>
+        </w:rPr>
+        <w:t>，建立</w:t>
+      </w:r>
+      <w:r>
+        <w:rPr>
+          <w:rFonts w:hint="eastAsia"/>
+        </w:rPr>
+        <w:t>XX</w:t>
+      </w:r>
+      <w:r>
+        <w:rPr>
+          <w:rFonts w:hint="eastAsia"/>
+        </w:rPr>
+        <w:t>模型，</w:t>
+      </w:r>
+      <w:r>
+        <w:rPr>
+          <w:rFonts w:hint="eastAsia"/>
+        </w:rPr>
+        <w:t>求得六种情况下</w:t>
+      </w:r>
+      <w:r>
+        <w:rPr>
+          <w:rFonts w:hint="eastAsia"/>
+        </w:rPr>
+        <w:t>企业的指标结果。</w:t>
+      </w:r>
+    </w:p>
+    <w:p>
+      <w:pPr>
+        <w:ind w:firstLineChars="0" w:firstLine="0"/>
+        <w:rPr>
+          <w:rFonts w:hint="eastAsia"/>
+        </w:rPr>
       </w:pPr>
     </w:p>
     <w:p>
       <w:pPr>
         <w:pStyle w:val="2"/>
         <w:spacing w:after="156"/>
-        <w:rPr>
-          <w:rFonts w:hint="eastAsia"/>
-        </w:rPr>
       </w:pPr>
       <w:r>
         <w:rPr>
@@ -822,26 +1227,78 @@
     </w:p>
     <w:p>
       <w:pPr>
+        <w:ind w:firstLine="480"/>
+        <w:rPr>
+          <w:rFonts w:hint="eastAsia"/>
+        </w:rPr>
+      </w:pPr>
+      <w:r>
+        <w:rPr>
+          <w:rFonts w:hint="eastAsia"/>
+        </w:rPr>
+        <w:t>问题三中</w:t>
+      </w:r>
+      <w:r>
+        <w:rPr>
+          <w:rFonts w:hint="eastAsia"/>
+        </w:rPr>
+        <w:t>要求在多阶段的生产</w:t>
+      </w:r>
+      <w:r>
+        <w:rPr>
+          <w:rFonts w:hint="eastAsia"/>
+        </w:rPr>
+        <w:t>过程中，对多个零配件，半成品以及成品进行决策处理，</w:t>
+      </w:r>
+    </w:p>
+    <w:p>
+      <w:pPr>
+        <w:pStyle w:val="2"/>
+        <w:spacing w:after="156"/>
+      </w:pPr>
+      <w:bookmarkStart w:id="4" w:name="_Toc57576281"/>
+      <w:r>
+        <w:rPr>
+          <w:rFonts w:hint="eastAsia"/>
+        </w:rPr>
+        <w:t>问题四的分析</w:t>
+      </w:r>
+    </w:p>
+    <w:p>
+      <w:pPr>
+        <w:ind w:firstLine="480"/>
+      </w:pPr>
+      <w:r>
+        <w:rPr>
+          <w:rFonts w:hint="eastAsia"/>
+        </w:rPr>
+        <w:t>问题四中，</w:t>
+      </w:r>
+    </w:p>
+    <w:p>
+      <w:pPr>
+        <w:ind w:firstLine="480"/>
+        <w:rPr>
+          <w:rFonts w:hint="eastAsia"/>
+        </w:rPr>
+      </w:pPr>
+    </w:p>
+    <w:p>
+      <w:pPr>
+        <w:pStyle w:val="1"/>
+        <w:rPr>
+          <w:rFonts w:hint="eastAsia"/>
+        </w:rPr>
+      </w:pPr>
+      <w:r>
+        <w:t>模型假设</w:t>
+      </w:r>
+      <w:bookmarkEnd w:id="4"/>
+    </w:p>
+    <w:p>
+      <w:pPr>
         <w:ind w:firstLineChars="0" w:firstLine="0"/>
       </w:pPr>
-    </w:p>
-    <w:p>
-      <w:pPr>
-        <w:pStyle w:val="1"/>
-        <w:rPr>
-          <w:rFonts w:hint="eastAsia"/>
-        </w:rPr>
-      </w:pPr>
-      <w:bookmarkStart w:id="4" w:name="_Toc57576281"/>
-      <w:r>
-        <w:t>模型假设</w:t>
-      </w:r>
-      <w:bookmarkEnd w:id="4"/>
-    </w:p>
-    <w:p>
-      <w:pPr>
-        <w:ind w:firstLineChars="83" w:firstLine="199"/>
-      </w:pPr>
       <w:bookmarkStart w:id="5" w:name="_Toc57576282"/>
       <w:r>
         <w:rPr>
@@ -852,7 +1309,7 @@
     </w:p>
     <w:p>
       <w:pPr>
-        <w:ind w:firstLineChars="83" w:firstLine="199"/>
+        <w:ind w:firstLineChars="0" w:firstLine="0"/>
       </w:pPr>
       <w:r>
         <w:rPr>
@@ -863,18 +1320,30 @@
     </w:p>
     <w:p>
       <w:pPr>
-        <w:ind w:firstLineChars="83" w:firstLine="199"/>
-      </w:pPr>
-      <w:r>
-        <w:rPr>
-          <w:rFonts w:hint="eastAsia"/>
-        </w:rPr>
-        <w:t>·假设产品生产的各个环节互不影响；</w:t>
-      </w:r>
-    </w:p>
-    <w:p>
-      <w:pPr>
-        <w:ind w:firstLineChars="83" w:firstLine="199"/>
+        <w:ind w:firstLineChars="0" w:firstLine="0"/>
+      </w:pPr>
+      <w:r>
+        <w:rPr>
+          <w:rFonts w:hint="eastAsia"/>
+        </w:rPr>
+        <w:t>·假设生产</w:t>
+      </w:r>
+      <w:r>
+        <w:rPr>
+          <w:rFonts w:hint="eastAsia"/>
+        </w:rPr>
+        <w:t>产品</w:t>
+      </w:r>
+      <w:r>
+        <w:rPr>
+          <w:rFonts w:hint="eastAsia"/>
+        </w:rPr>
+        <w:t>的各个环节互不影响；</w:t>
+      </w:r>
+    </w:p>
+    <w:p>
+      <w:pPr>
+        <w:ind w:firstLineChars="0" w:firstLine="0"/>
       </w:pPr>
       <w:r>
         <w:rPr>
@@ -1311,42 +1780,10 @@
     </w:tbl>
     <w:p>
       <w:pPr>
-        <w:ind w:firstLine="480"/>
-      </w:pPr>
-    </w:p>
-    <w:p>
-      <w:pPr>
-        <w:ind w:firstLine="480"/>
-        <w:rPr>
-          <w:color w:val="FF0000"/>
-        </w:rPr>
-      </w:pPr>
-      <w:r>
-        <w:rPr>
-          <w:rFonts w:hint="eastAsia"/>
-          <w:color w:val="FF0000"/>
-        </w:rPr>
-        <w:t>本部分是对模型中使用的重要变量进行说明，一般排版时要放到一张表格中。</w:t>
-      </w:r>
-    </w:p>
-    <w:p>
-      <w:pPr>
-        <w:ind w:firstLine="480"/>
-        <w:rPr>
-          <w:color w:val="FF0000"/>
-        </w:rPr>
-      </w:pPr>
-      <w:r>
-        <w:rPr>
-          <w:rFonts w:hint="eastAsia"/>
-          <w:color w:val="FF0000"/>
-        </w:rPr>
-        <w:t>注意：第一：不需要把所有变量都放到这个表里面，模型中用到的临时变量可以不放。第二：下文中首次出现这些变量时也要进行解释，不然会降低文章的可读性。</w:t>
-      </w:r>
-    </w:p>
-    <w:p>
-      <w:pPr>
-        <w:ind w:firstLine="480"/>
+        <w:ind w:firstLineChars="0" w:firstLine="0"/>
+        <w:rPr>
+          <w:rFonts w:hint="eastAsia"/>
+        </w:rPr>
       </w:pPr>
     </w:p>
     <w:p>
@@ -1361,21 +1798,6 @@
         <w:t>模型的建立与求解</w:t>
       </w:r>
       <w:bookmarkEnd w:id="6"/>
-    </w:p>
-    <w:p>
-      <w:pPr>
-        <w:ind w:firstLine="480"/>
-        <w:rPr>
-          <w:color w:val="FF0000"/>
-        </w:rPr>
-      </w:pPr>
-      <w:r>
-        <w:rPr>
-          <w:rFonts w:hint="eastAsia"/>
-          <w:color w:val="FF0000"/>
-        </w:rPr>
-        <w:t>（注意：这个部分里面的标题可根据你的论文内容进行调整，我这里给的是一个通用的模版）</w:t>
-      </w:r>
     </w:p>
     <w:p>
       <w:pPr>
@@ -1409,10 +1831,13 @@
     <w:p>
       <w:pPr>
         <w:pStyle w:val="3"/>
-        <w:rPr>
-          <w:rFonts w:hint="eastAsia"/>
-        </w:rPr>
-      </w:pPr>
+      </w:pPr>
+      <w:r>
+        <w:rPr>
+          <w:rFonts w:hint="eastAsia"/>
+        </w:rPr>
+        <w:t>假设检验</w:t>
+      </w:r>
       <w:r>
         <w:rPr>
           <w:rFonts w:hint="eastAsia"/>
@@ -1424,6 +1849,1186 @@
       <w:pPr>
         <w:ind w:firstLine="480"/>
         <w:rPr>
+          <w:rFonts w:hint="eastAsia"/>
+        </w:rPr>
+      </w:pPr>
+      <w:r>
+        <w:rPr>
+          <w:rFonts w:hint="eastAsia"/>
+        </w:rPr>
+        <w:t>假设检验（</w:t>
+      </w:r>
+      <w:r>
+        <w:rPr>
+          <w:rFonts w:hint="eastAsia"/>
+        </w:rPr>
+        <w:t>Hypothesis Testing</w:t>
+      </w:r>
+      <w:r>
+        <w:rPr>
+          <w:rFonts w:hint="eastAsia"/>
+        </w:rPr>
+        <w:t>）是一种统计学方法，旨在通过样本数据对总体做出推断，从而判断假设是否成立。它广泛应用于质量检测、市场调查、实验分析等领域。</w:t>
+      </w:r>
+    </w:p>
+    <w:p>
+      <w:pPr>
+        <w:pStyle w:val="a7"/>
+        <w:numPr>
+          <w:ilvl w:val="0"/>
+          <w:numId w:val="15"/>
+        </w:numPr>
+        <w:ind w:firstLineChars="0"/>
+        <w:rPr>
+          <w:b/>
+          <w:bCs/>
+        </w:rPr>
+      </w:pPr>
+      <w:r>
+        <w:rPr>
+          <w:rFonts w:hint="eastAsia"/>
+          <w:b/>
+          <w:bCs/>
+        </w:rPr>
+        <w:t>确定假设</w:t>
+      </w:r>
+    </w:p>
+    <w:p>
+      <w:pPr>
+        <w:ind w:left="480" w:firstLineChars="0" w:firstLine="0"/>
+        <w:jc w:val="left"/>
+      </w:pPr>
+      <w:r>
+        <w:rPr>
+          <w:rFonts w:hint="eastAsia"/>
+        </w:rPr>
+        <w:t>原假设：</w:t>
+      </w:r>
+      <m:oMath>
+        <m:sSub>
+          <m:sSubPr>
+            <m:ctrlPr>
+              <w:rPr>
+                <w:rFonts w:ascii="Cambria Math" w:hAnsi="Cambria Math"/>
+                <w:i/>
+              </w:rPr>
+            </m:ctrlPr>
+          </m:sSubPr>
+          <m:e>
+            <m:r>
+              <w:rPr>
+                <w:rFonts w:ascii="Cambria Math" w:hAnsi="Cambria Math"/>
+              </w:rPr>
+              <m:t>H</m:t>
+            </m:r>
+          </m:e>
+          <m:sub>
+            <m:r>
+              <w:rPr>
+                <w:rFonts w:ascii="Cambria Math" w:hAnsi="Cambria Math"/>
+              </w:rPr>
+              <m:t>0</m:t>
+            </m:r>
+          </m:sub>
+        </m:sSub>
+      </m:oMath>
+      <w:r>
+        <w:rPr>
+          <w:rFonts w:hint="eastAsia"/>
+        </w:rPr>
+        <w:t>：零配件的次品率</w:t>
+      </w:r>
+      <w:r>
+        <w:rPr>
+          <w:rFonts w:hint="eastAsia"/>
+        </w:rPr>
+        <w:t>p</w:t>
+      </w:r>
+      <m:oMath>
+        <m:r>
+          <w:rPr>
+            <w:rFonts w:ascii="Cambria Math" w:hAnsi="Cambria Math"/>
+          </w:rPr>
+          <m:t>≤</m:t>
+        </m:r>
+        <m:sSub>
+          <m:sSubPr>
+            <m:ctrlPr>
+              <w:rPr>
+                <w:rFonts w:ascii="Cambria Math" w:hAnsi="Cambria Math"/>
+                <w:i/>
+              </w:rPr>
+            </m:ctrlPr>
+          </m:sSubPr>
+          <m:e>
+            <m:r>
+              <w:rPr>
+                <w:rFonts w:ascii="Cambria Math" w:hAnsi="Cambria Math"/>
+              </w:rPr>
+              <m:t>p</m:t>
+            </m:r>
+          </m:e>
+          <m:sub>
+            <m:r>
+              <w:rPr>
+                <w:rFonts w:ascii="Cambria Math" w:hAnsi="Cambria Math"/>
+              </w:rPr>
+              <m:t>0</m:t>
+            </m:r>
+          </m:sub>
+        </m:sSub>
+      </m:oMath>
+      <w:r>
+        <w:rPr>
+          <w:rFonts w:hint="eastAsia"/>
+        </w:rPr>
+        <w:t>，</w:t>
+      </w:r>
+      <w:r>
+        <w:rPr>
+          <w:rFonts w:hint="eastAsia"/>
+        </w:rPr>
+        <w:t>即零配件次品率未超过标称值</w:t>
+      </w:r>
+      <w:r>
+        <w:rPr>
+          <w:rFonts w:hint="eastAsia"/>
+        </w:rPr>
+        <w:t>；</w:t>
+      </w:r>
+    </w:p>
+    <w:p>
+      <w:pPr>
+        <w:ind w:left="480" w:firstLineChars="0" w:firstLine="0"/>
+        <w:jc w:val="left"/>
+      </w:pPr>
+      <w:r>
+        <w:rPr>
+          <w:rFonts w:hint="eastAsia"/>
+        </w:rPr>
+        <w:t>备择假设：</w:t>
+      </w:r>
+      <m:oMath>
+        <m:sSub>
+          <m:sSubPr>
+            <m:ctrlPr>
+              <w:rPr>
+                <w:rFonts w:ascii="Cambria Math" w:hAnsi="Cambria Math"/>
+                <w:i/>
+              </w:rPr>
+            </m:ctrlPr>
+          </m:sSubPr>
+          <m:e>
+            <m:r>
+              <w:rPr>
+                <w:rFonts w:ascii="Cambria Math" w:hAnsi="Cambria Math"/>
+              </w:rPr>
+              <m:t>H</m:t>
+            </m:r>
+          </m:e>
+          <m:sub>
+            <m:r>
+              <w:rPr>
+                <w:rFonts w:ascii="Cambria Math" w:hAnsi="Cambria Math"/>
+              </w:rPr>
+              <m:t>1</m:t>
+            </m:r>
+          </m:sub>
+        </m:sSub>
+      </m:oMath>
+      <w:r>
+        <w:rPr>
+          <w:rFonts w:hint="eastAsia"/>
+        </w:rPr>
+        <w:t>：零配件的次品率</w:t>
+      </w:r>
+      <w:r>
+        <w:rPr>
+          <w:rFonts w:hint="eastAsia"/>
+        </w:rPr>
+        <w:t>p</w:t>
+      </w:r>
+      <m:oMath>
+        <m:r>
+          <w:rPr>
+            <w:rFonts w:ascii="Cambria Math" w:hAnsi="Cambria Math"/>
+          </w:rPr>
+          <m:t>&gt;</m:t>
+        </m:r>
+        <m:sSub>
+          <m:sSubPr>
+            <m:ctrlPr>
+              <w:rPr>
+                <w:rFonts w:ascii="Cambria Math" w:hAnsi="Cambria Math"/>
+                <w:i/>
+              </w:rPr>
+            </m:ctrlPr>
+          </m:sSubPr>
+          <m:e>
+            <m:r>
+              <w:rPr>
+                <w:rFonts w:ascii="Cambria Math" w:hAnsi="Cambria Math"/>
+              </w:rPr>
+              <m:t>p</m:t>
+            </m:r>
+          </m:e>
+          <m:sub>
+            <m:r>
+              <w:rPr>
+                <w:rFonts w:ascii="Cambria Math" w:hAnsi="Cambria Math"/>
+              </w:rPr>
+              <m:t>0</m:t>
+            </m:r>
+          </m:sub>
+        </m:sSub>
+      </m:oMath>
+      <w:r>
+        <w:rPr>
+          <w:rFonts w:hint="eastAsia"/>
+        </w:rPr>
+        <w:t>，即零配件次品率超过标称值</w:t>
+      </w:r>
+      <w:r>
+        <w:rPr>
+          <w:rFonts w:hint="eastAsia"/>
+        </w:rPr>
+        <w:t>。</w:t>
+      </w:r>
+    </w:p>
+    <w:p>
+      <w:pPr>
+        <w:ind w:left="480" w:firstLineChars="0" w:firstLine="0"/>
+        <w:jc w:val="left"/>
+      </w:pPr>
+      <w:r>
+        <w:rPr>
+          <w:rFonts w:hint="eastAsia"/>
+        </w:rPr>
+        <w:lastRenderedPageBreak/>
+        <w:t>此处</w:t>
+      </w:r>
+      <m:oMath>
+        <m:sSub>
+          <m:sSubPr>
+            <m:ctrlPr>
+              <w:rPr>
+                <w:rFonts w:ascii="Cambria Math" w:hAnsi="Cambria Math"/>
+                <w:i/>
+              </w:rPr>
+            </m:ctrlPr>
+          </m:sSubPr>
+          <m:e>
+            <m:r>
+              <w:rPr>
+                <w:rFonts w:ascii="Cambria Math" w:hAnsi="Cambria Math" w:hint="eastAsia"/>
+              </w:rPr>
+              <m:t>p</m:t>
+            </m:r>
+          </m:e>
+          <m:sub>
+            <m:r>
+              <w:rPr>
+                <w:rFonts w:ascii="Cambria Math" w:hAnsi="Cambria Math"/>
+              </w:rPr>
+              <m:t>0</m:t>
+            </m:r>
+          </m:sub>
+        </m:sSub>
+      </m:oMath>
+      <w:r>
+        <w:rPr>
+          <w:rFonts w:hint="eastAsia"/>
+        </w:rPr>
+        <w:t>为供应商声称零配件次品率的标称值</w:t>
+      </w:r>
+      <w:r>
+        <w:rPr>
+          <w:rFonts w:hint="eastAsia"/>
+        </w:rPr>
+        <w:t>，</w:t>
+      </w:r>
+      <m:oMath>
+        <m:r>
+          <w:rPr>
+            <w:rFonts w:ascii="Cambria Math" w:hAnsi="Cambria Math" w:hint="eastAsia"/>
+          </w:rPr>
+          <m:t>p</m:t>
+        </m:r>
+      </m:oMath>
+      <w:r>
+        <w:rPr>
+          <w:rFonts w:hint="eastAsia"/>
+        </w:rPr>
+        <w:t>为零配件真实的次品率</w:t>
+      </w:r>
+      <w:r>
+        <w:rPr>
+          <w:rFonts w:hint="eastAsia"/>
+        </w:rPr>
+        <w:t>，通过抽样来估计</w:t>
+      </w:r>
+      <w:r>
+        <w:rPr>
+          <w:rFonts w:hint="eastAsia"/>
+        </w:rPr>
+        <w:t>p</w:t>
+      </w:r>
+      <w:r>
+        <w:rPr>
+          <w:rFonts w:hint="eastAsia"/>
+        </w:rPr>
+        <w:t>，并由此确定是都接受这批零配件。</w:t>
+      </w:r>
+    </w:p>
+    <w:p>
+      <w:pPr>
+        <w:ind w:left="480" w:firstLineChars="0" w:firstLine="0"/>
+        <w:jc w:val="left"/>
+        <w:rPr>
+          <w:rFonts w:hint="eastAsia"/>
+        </w:rPr>
+      </w:pPr>
+    </w:p>
+    <w:p>
+      <w:pPr>
+        <w:pStyle w:val="a7"/>
+        <w:numPr>
+          <w:ilvl w:val="0"/>
+          <w:numId w:val="15"/>
+        </w:numPr>
+        <w:ind w:firstLineChars="0"/>
+        <w:rPr>
+          <w:b/>
+          <w:bCs/>
+        </w:rPr>
+      </w:pPr>
+      <w:r>
+        <w:rPr>
+          <w:rFonts w:hint="eastAsia"/>
+          <w:b/>
+          <w:bCs/>
+        </w:rPr>
+        <w:t>抽样方案</w:t>
+      </w:r>
+      <w:r>
+        <w:rPr>
+          <w:rFonts w:hint="eastAsia"/>
+          <w:b/>
+          <w:bCs/>
+        </w:rPr>
+        <w:t>的确立</w:t>
+      </w:r>
+    </w:p>
+    <w:p>
+      <w:pPr>
+        <w:ind w:left="480" w:firstLineChars="0" w:firstLine="0"/>
+        <w:rPr>
+          <w:rFonts w:hint="eastAsia"/>
+        </w:rPr>
+      </w:pPr>
+      <w:r>
+        <w:rPr>
+          <w:rFonts w:hint="eastAsia"/>
+        </w:rPr>
+        <w:t xml:space="preserve">   </w:t>
+      </w:r>
+      <w:r>
+        <w:rPr>
+          <w:rFonts w:hint="eastAsia"/>
+        </w:rPr>
+        <w:t>抽样检测可以看作是二项分布问题，假设从</w:t>
+      </w:r>
+      <w:proofErr w:type="gramStart"/>
+      <w:r>
+        <w:rPr>
+          <w:rFonts w:hint="eastAsia"/>
+        </w:rPr>
+        <w:t>一</w:t>
+      </w:r>
+      <w:proofErr w:type="gramEnd"/>
+      <w:r>
+        <w:rPr>
+          <w:rFonts w:hint="eastAsia"/>
+        </w:rPr>
+        <w:t>批零配件中抽取</w:t>
+      </w:r>
+      <m:oMath>
+        <m:r>
+          <w:rPr>
+            <w:rFonts w:ascii="Cambria Math" w:hAnsi="Cambria Math" w:hint="eastAsia"/>
+          </w:rPr>
+          <m:t>n</m:t>
+        </m:r>
+      </m:oMath>
+      <w:proofErr w:type="gramStart"/>
+      <w:r>
+        <w:rPr>
+          <w:rFonts w:hint="eastAsia"/>
+        </w:rPr>
+        <w:t>个</w:t>
+      </w:r>
+      <w:proofErr w:type="gramEnd"/>
+      <w:r>
+        <w:rPr>
+          <w:rFonts w:hint="eastAsia"/>
+        </w:rPr>
+        <w:t>样品，其中次品数量</w:t>
+      </w:r>
+      <m:oMath>
+        <m:r>
+          <w:rPr>
+            <w:rFonts w:ascii="Cambria Math" w:hAnsi="Cambria Math"/>
+          </w:rPr>
+          <m:t>X</m:t>
+        </m:r>
+      </m:oMath>
+      <w:r>
+        <w:rPr>
+          <w:rFonts w:hint="eastAsia"/>
+        </w:rPr>
+        <w:t>服从二项分布：</w:t>
+      </w:r>
+    </w:p>
+    <w:p>
+      <w:pPr>
+        <w:ind w:left="480" w:firstLineChars="0" w:firstLine="0"/>
+        <w:jc w:val="center"/>
+      </w:pPr>
+      <w:r>
+        <w:rPr>
+          <w:position w:val="-12"/>
+        </w:rPr>
+        <w:object w:dxaOrig="1295" w:dyaOrig="368" w14:anchorId="4E9BAE31">
+          <v:shapetype id="_x0000_t75" coordsize="21600,21600" o:spt="75" o:preferrelative="t" path="m@4@5l@4@11@9@11@9@5xe" filled="f" stroked="f">
+            <v:stroke joinstyle="miter"/>
+            <v:formulas>
+              <v:f eqn="if lineDrawn pixelLineWidth 0"/>
+              <v:f eqn="sum @0 1 0"/>
+              <v:f eqn="sum 0 0 @1"/>
+              <v:f eqn="prod @2 1 2"/>
+              <v:f eqn="prod @3 21600 pixelWidth"/>
+              <v:f eqn="prod @3 21600 pixelHeight"/>
+              <v:f eqn="sum @0 0 1"/>
+              <v:f eqn="prod @6 1 2"/>
+              <v:f eqn="prod @7 21600 pixelWidth"/>
+              <v:f eqn="sum @8 21600 0"/>
+              <v:f eqn="prod @7 21600 pixelHeight"/>
+              <v:f eqn="sum @10 21600 0"/>
+            </v:formulas>
+            <v:path o:extrusionok="f" gradientshapeok="t" o:connecttype="rect"/>
+            <o:lock v:ext="edit" aspectratio="t"/>
+          </v:shapetype>
+          <v:shape id="_x0000_i1411" type="#_x0000_t75" style="width:64.9pt;height:18.55pt" o:ole="">
+            <v:imagedata r:id="rId8" o:title=""/>
+          </v:shape>
+          <o:OLEObject Type="Embed" ProgID="Equation.AxMath" ShapeID="_x0000_i1411" DrawAspect="Content" ObjectID="_1787231205" r:id="rId9"/>
+        </w:object>
+      </w:r>
+    </w:p>
+    <w:p>
+      <w:pPr>
+        <w:ind w:firstLineChars="0" w:firstLine="420"/>
+        <w:rPr>
+          <w:rFonts w:hint="eastAsia"/>
+        </w:rPr>
+      </w:pPr>
+      <w:r>
+        <w:rPr>
+          <w:rFonts w:hint="eastAsia"/>
+        </w:rPr>
+        <w:t>其中</w:t>
+      </w:r>
+      <m:oMath>
+        <m:r>
+          <w:rPr>
+            <w:rFonts w:ascii="Cambria Math" w:hAnsi="Cambria Math" w:hint="eastAsia"/>
+          </w:rPr>
+          <m:t>p</m:t>
+        </m:r>
+      </m:oMath>
+      <w:r>
+        <w:rPr>
+          <w:rFonts w:hint="eastAsia"/>
+        </w:rPr>
+        <w:t>为真实的次品率，样本量为</w:t>
+      </w:r>
+      <m:oMath>
+        <m:r>
+          <w:rPr>
+            <w:rFonts w:ascii="Cambria Math" w:hAnsi="Cambria Math" w:hint="eastAsia"/>
+          </w:rPr>
+          <m:t>n</m:t>
+        </m:r>
+      </m:oMath>
+      <w:r>
+        <w:rPr>
+          <w:rFonts w:hint="eastAsia"/>
+        </w:rPr>
+        <w:t>。</w:t>
+      </w:r>
+    </w:p>
+    <w:p>
+      <w:pPr>
+        <w:ind w:firstLineChars="0" w:firstLine="420"/>
+      </w:pPr>
+      <w:r>
+        <w:rPr>
+          <w:rFonts w:hint="eastAsia"/>
+        </w:rPr>
+        <w:t>根据大数定理，当</w:t>
+      </w:r>
+      <m:oMath>
+        <m:r>
+          <w:rPr>
+            <w:rFonts w:ascii="Cambria Math" w:hAnsi="Cambria Math" w:hint="eastAsia"/>
+          </w:rPr>
+          <m:t>n</m:t>
+        </m:r>
+      </m:oMath>
+      <w:r>
+        <w:rPr>
+          <w:rFonts w:hint="eastAsia"/>
+        </w:rPr>
+        <w:t>较大时，二项分布可以近似为正态分布：</w:t>
+      </w:r>
+    </w:p>
+    <w:p>
+      <w:pPr>
+        <w:ind w:left="480" w:firstLineChars="0" w:firstLine="0"/>
+        <w:jc w:val="center"/>
+      </w:pPr>
+      <w:r>
+        <w:rPr>
+          <w:position w:val="-28"/>
+        </w:rPr>
+        <w:object w:dxaOrig="2156" w:dyaOrig="692" w14:anchorId="082EDD92">
+          <v:shape id="_x0000_i1207" type="#_x0000_t75" style="width:108pt;height:34.35pt" o:ole="">
+            <v:imagedata r:id="rId10" o:title=""/>
+          </v:shape>
+          <o:OLEObject Type="Embed" ProgID="Equation.AxMath" ShapeID="_x0000_i1207" DrawAspect="Content" ObjectID="_1787231206" r:id="rId11"/>
+        </w:object>
+      </w:r>
+    </w:p>
+    <w:p>
+      <w:pPr>
+        <w:ind w:firstLineChars="0" w:firstLine="420"/>
+      </w:pPr>
+      <w:r>
+        <w:rPr>
+          <w:rFonts w:hint="eastAsia"/>
+        </w:rPr>
+        <w:t>其中</w:t>
+      </w:r>
+      <m:oMath>
+        <m:acc>
+          <m:accPr>
+            <m:ctrlPr>
+              <w:rPr>
+                <w:rFonts w:ascii="Cambria Math" w:hAnsi="Cambria Math"/>
+                <w:i/>
+              </w:rPr>
+            </m:ctrlPr>
+          </m:accPr>
+          <m:e>
+            <m:r>
+              <w:rPr>
+                <w:rFonts w:ascii="Cambria Math" w:hAnsi="Cambria Math" w:hint="eastAsia"/>
+              </w:rPr>
+              <m:t>p</m:t>
+            </m:r>
+          </m:e>
+        </m:acc>
+      </m:oMath>
+      <w:r>
+        <w:rPr>
+          <w:rFonts w:hint="eastAsia"/>
+        </w:rPr>
+        <w:t>为样本次品率。</w:t>
+      </w:r>
+    </w:p>
+    <w:p>
+      <w:pPr>
+        <w:ind w:firstLineChars="0" w:firstLine="420"/>
+        <w:rPr>
+          <w:rFonts w:hint="eastAsia"/>
+        </w:rPr>
+      </w:pPr>
+    </w:p>
+    <w:p>
+      <w:pPr>
+        <w:pStyle w:val="a7"/>
+        <w:numPr>
+          <w:ilvl w:val="0"/>
+          <w:numId w:val="15"/>
+        </w:numPr>
+        <w:ind w:firstLineChars="0"/>
+        <w:rPr>
+          <w:b/>
+          <w:bCs/>
+        </w:rPr>
+      </w:pPr>
+      <w:r>
+        <w:rPr>
+          <w:rFonts w:hint="eastAsia"/>
+          <w:b/>
+          <w:bCs/>
+        </w:rPr>
+        <w:t>确定样本量</w:t>
+      </w:r>
+      <m:oMath>
+        <m:r>
+          <m:rPr>
+            <m:sty m:val="bi"/>
+          </m:rPr>
+          <w:rPr>
+            <w:rFonts w:ascii="Cambria Math" w:hAnsi="Cambria Math" w:hint="eastAsia"/>
+          </w:rPr>
+          <m:t>n</m:t>
+        </m:r>
+      </m:oMath>
+    </w:p>
+    <w:p>
+      <w:pPr>
+        <w:ind w:left="480" w:firstLineChars="0" w:firstLine="0"/>
+        <w:rPr>
+          <w:rFonts w:hint="eastAsia"/>
+        </w:rPr>
+      </w:pPr>
+      <w:r>
+        <w:rPr>
+          <w:rFonts w:hint="eastAsia"/>
+        </w:rPr>
+        <w:t xml:space="preserve"> </w:t>
+      </w:r>
+      <w:r>
+        <w:tab/>
+      </w:r>
+      <w:r>
+        <w:rPr>
+          <w:rFonts w:hint="eastAsia"/>
+        </w:rPr>
+        <w:t>我们希望通过尽可能少的样本数来实现给定的信度。根据正态分布的性质在给定显著性水平</w:t>
+      </w:r>
+      <m:oMath>
+        <m:r>
+          <w:rPr>
+            <w:rFonts w:ascii="Cambria Math" w:hAnsi="Cambria Math"/>
+          </w:rPr>
+          <m:t>α</m:t>
+        </m:r>
+      </m:oMath>
+      <w:r>
+        <w:rPr>
+          <w:rFonts w:hint="eastAsia"/>
+        </w:rPr>
+        <w:t>的情况下，临界值</w:t>
+      </w:r>
+      <m:oMath>
+        <m:sSub>
+          <m:sSubPr>
+            <m:ctrlPr>
+              <w:rPr>
+                <w:rFonts w:ascii="Cambria Math" w:hAnsi="Cambria Math"/>
+                <w:i/>
+              </w:rPr>
+            </m:ctrlPr>
+          </m:sSubPr>
+          <m:e>
+            <m:r>
+              <w:rPr>
+                <w:rFonts w:ascii="Cambria Math" w:hAnsi="Cambria Math" w:hint="eastAsia"/>
+              </w:rPr>
+              <m:t>z</m:t>
+            </m:r>
+          </m:e>
+          <m:sub>
+            <m:f>
+              <m:fPr>
+                <m:type m:val="lin"/>
+                <m:ctrlPr>
+                  <w:rPr>
+                    <w:rFonts w:ascii="Cambria Math" w:hAnsi="Cambria Math"/>
+                    <w:i/>
+                  </w:rPr>
+                </m:ctrlPr>
+              </m:fPr>
+              <m:num>
+                <m:r>
+                  <w:rPr>
+                    <w:rFonts w:ascii="Cambria Math" w:hAnsi="Cambria Math"/>
+                  </w:rPr>
+                  <m:t>α</m:t>
+                </m:r>
+              </m:num>
+              <m:den>
+                <m:r>
+                  <w:rPr>
+                    <w:rFonts w:ascii="Cambria Math" w:hAnsi="Cambria Math"/>
+                  </w:rPr>
+                  <m:t>2</m:t>
+                </m:r>
+              </m:den>
+            </m:f>
+          </m:sub>
+        </m:sSub>
+      </m:oMath>
+      <w:r>
+        <w:rPr>
+          <w:rFonts w:hint="eastAsia"/>
+        </w:rPr>
+        <w:t>可以从标准正态表中查得。</w:t>
+      </w:r>
+    </w:p>
+    <w:p>
+      <w:pPr>
+        <w:ind w:left="60" w:firstLineChars="0" w:firstLine="420"/>
+        <w:rPr>
+          <w:rFonts w:hint="eastAsia"/>
+        </w:rPr>
+      </w:pPr>
+      <w:r>
+        <w:rPr>
+          <w:rFonts w:hint="eastAsia"/>
+        </w:rPr>
+        <w:t>对于拒收标准（</w:t>
+      </w:r>
+      <w:r>
+        <w:rPr>
+          <w:rFonts w:hint="eastAsia"/>
+        </w:rPr>
+        <w:t>95%</w:t>
+      </w:r>
+      <w:r>
+        <w:rPr>
+          <w:rFonts w:hint="eastAsia"/>
+        </w:rPr>
+        <w:t>的信度），我们使用</w:t>
+      </w:r>
+      <w:r>
+        <w:rPr>
+          <w:rFonts w:hint="eastAsia"/>
+        </w:rPr>
+        <w:t>95%</w:t>
+      </w:r>
+      <w:r>
+        <w:rPr>
+          <w:rFonts w:hint="eastAsia"/>
+        </w:rPr>
+        <w:t>置信区间，即：</w:t>
+      </w:r>
+    </w:p>
+    <w:p>
+      <w:pPr>
+        <w:pStyle w:val="a7"/>
+        <w:ind w:left="840" w:firstLineChars="0" w:firstLine="0"/>
+        <w:jc w:val="center"/>
+        <w:rPr>
+          <w:rFonts w:hint="eastAsia"/>
+        </w:rPr>
+      </w:pPr>
+      <w:r>
+        <w:rPr>
+          <w:position w:val="-12"/>
+        </w:rPr>
+        <w:object w:dxaOrig="1423" w:dyaOrig="357" w14:anchorId="38A0FE7E">
+          <v:shape id="_x0000_i1210" type="#_x0000_t75" style="width:70.9pt;height:18pt" o:ole="">
+            <v:imagedata r:id="rId12" o:title=""/>
+          </v:shape>
+          <o:OLEObject Type="Embed" ProgID="Equation.AxMath" ShapeID="_x0000_i1210" DrawAspect="Content" ObjectID="_1787231207" r:id="rId13"/>
+        </w:object>
+      </w:r>
+    </w:p>
+    <w:p>
+      <w:pPr>
+        <w:ind w:left="420" w:firstLineChars="0" w:firstLine="0"/>
+        <w:rPr>
+          <w:rFonts w:hint="eastAsia"/>
+        </w:rPr>
+      </w:pPr>
+      <w:r>
+        <w:rPr>
+          <w:rFonts w:hint="eastAsia"/>
+        </w:rPr>
+        <w:t>对于接收标准（</w:t>
+      </w:r>
+      <w:r>
+        <w:rPr>
+          <w:rFonts w:hint="eastAsia"/>
+        </w:rPr>
+        <w:t>90%</w:t>
+      </w:r>
+      <w:r>
+        <w:rPr>
+          <w:rFonts w:hint="eastAsia"/>
+        </w:rPr>
+        <w:t>的信度），我们使用</w:t>
+      </w:r>
+      <w:r>
+        <w:rPr>
+          <w:rFonts w:hint="eastAsia"/>
+        </w:rPr>
+        <w:t>90%</w:t>
+      </w:r>
+      <w:r>
+        <w:rPr>
+          <w:rFonts w:hint="eastAsia"/>
+        </w:rPr>
+        <w:t>置信区间，即：</w:t>
+      </w:r>
+    </w:p>
+    <w:p>
+      <w:pPr>
+        <w:pStyle w:val="a7"/>
+        <w:ind w:left="840" w:firstLineChars="0" w:firstLine="0"/>
+        <w:jc w:val="center"/>
+        <w:rPr>
+          <w:rFonts w:hint="eastAsia"/>
+        </w:rPr>
+      </w:pPr>
+      <w:r>
+        <w:rPr>
+          <w:position w:val="-12"/>
+        </w:rPr>
+        <w:object w:dxaOrig="1549" w:dyaOrig="357" w14:anchorId="0A8D299C">
+          <v:shape id="_x0000_i1215" type="#_x0000_t75" style="width:77.45pt;height:18pt" o:ole="">
+            <v:imagedata r:id="rId14" o:title=""/>
+          </v:shape>
+          <o:OLEObject Type="Embed" ProgID="Equation.AxMath" ShapeID="_x0000_i1215" DrawAspect="Content" ObjectID="_1787231208" r:id="rId15"/>
+        </w:object>
+      </w:r>
+    </w:p>
+    <w:p>
+      <w:pPr>
+        <w:ind w:firstLineChars="0" w:firstLine="420"/>
+      </w:pPr>
+      <w:r>
+        <w:rPr>
+          <w:rFonts w:hint="eastAsia"/>
+        </w:rPr>
+        <w:t>对于二项分布，次品率的置信区间可以表示为：</w:t>
+      </w:r>
+    </w:p>
+    <w:p>
+      <w:pPr>
+        <w:ind w:left="360" w:firstLineChars="0" w:firstLine="480"/>
+        <w:jc w:val="center"/>
+        <w:rPr>
+          <w:rFonts w:hint="eastAsia"/>
+        </w:rPr>
+      </w:pPr>
+      <w:r>
+        <w:rPr>
+          <w:position w:val="-27"/>
+        </w:rPr>
+        <w:object w:dxaOrig="2216" w:dyaOrig="764" w14:anchorId="25ACA0B7">
+          <v:shape id="_x0000_i1218" type="#_x0000_t75" style="width:110.75pt;height:38.2pt" o:ole="">
+            <v:imagedata r:id="rId16" o:title=""/>
+          </v:shape>
+          <o:OLEObject Type="Embed" ProgID="Equation.AxMath" ShapeID="_x0000_i1218" DrawAspect="Content" ObjectID="_1787231209" r:id="rId17"/>
+        </w:object>
+      </w:r>
+    </w:p>
+    <w:p>
+      <w:pPr>
+        <w:ind w:firstLineChars="0" w:firstLine="420"/>
+      </w:pPr>
+      <w:r>
+        <w:rPr>
+          <w:rFonts w:hint="eastAsia"/>
+        </w:rPr>
+        <w:t>由此可以</w:t>
+      </w:r>
+      <w:r>
+        <w:rPr>
+          <w:rFonts w:hint="eastAsia"/>
+        </w:rPr>
+        <w:t>计算需要的样本量。</w:t>
+      </w:r>
+    </w:p>
+    <w:p>
+      <w:pPr>
+        <w:pStyle w:val="a7"/>
+        <w:ind w:left="840" w:firstLineChars="0" w:firstLine="0"/>
+        <w:rPr>
+          <w:rFonts w:hint="eastAsia"/>
+        </w:rPr>
+      </w:pPr>
+    </w:p>
+    <w:p>
+      <w:pPr>
+        <w:pStyle w:val="a7"/>
+        <w:numPr>
+          <w:ilvl w:val="0"/>
+          <w:numId w:val="15"/>
+        </w:numPr>
+        <w:ind w:firstLineChars="0"/>
+        <w:rPr>
+          <w:b/>
+          <w:bCs/>
+        </w:rPr>
+      </w:pPr>
+      <w:r>
+        <w:rPr>
+          <w:rFonts w:hint="eastAsia"/>
+          <w:b/>
+          <w:bCs/>
+        </w:rPr>
+        <w:t>拒收和接受规则</w:t>
+      </w:r>
+    </w:p>
+    <w:p>
+      <w:pPr>
+        <w:ind w:left="60" w:firstLineChars="0" w:firstLine="420"/>
+        <w:rPr>
+          <w:rFonts w:hint="eastAsia"/>
+        </w:rPr>
+      </w:pPr>
+      <w:r>
+        <w:rPr>
+          <w:rFonts w:hint="eastAsia"/>
+        </w:rPr>
+        <w:t>(1)</w:t>
+      </w:r>
+      <w:r>
+        <w:rPr>
+          <w:rFonts w:hint="eastAsia"/>
+        </w:rPr>
+        <w:t>拒收规则</w:t>
+      </w:r>
+      <w:r>
+        <w:rPr>
+          <w:rFonts w:hint="eastAsia"/>
+        </w:rPr>
+        <w:t>:</w:t>
+      </w:r>
+      <w:r>
+        <w:rPr>
+          <w:rFonts w:hint="eastAsia"/>
+        </w:rPr>
+        <w:t>如果在抽样过程中观测到的次品率</w:t>
+      </w:r>
+      <m:oMath>
+        <m:r>
+          <w:rPr>
+            <w:rFonts w:ascii="Cambria Math" w:hAnsi="Cambria Math"/>
+          </w:rPr>
+          <m:t>α</m:t>
+        </m:r>
+      </m:oMath>
+      <w:r>
+        <w:rPr>
+          <w:rFonts w:hint="eastAsia"/>
+        </w:rPr>
+        <w:t>超</w:t>
+      </w:r>
+      <m:oMath>
+        <m:r>
+          <w:rPr>
+            <w:rFonts w:ascii="Cambria Math" w:hAnsi="Cambria Math"/>
+          </w:rPr>
+          <m:t>10%</m:t>
+        </m:r>
+      </m:oMath>
+      <w:r>
+        <w:rPr>
+          <w:rFonts w:hint="eastAsia"/>
+        </w:rPr>
+        <w:t>的置信区间上限，即</w:t>
+      </w:r>
+    </w:p>
+    <w:p>
+      <w:pPr>
+        <w:pStyle w:val="a7"/>
+        <w:ind w:left="840" w:firstLineChars="0" w:firstLine="0"/>
+        <w:jc w:val="center"/>
+        <w:rPr>
+          <w:rFonts w:hint="eastAsia"/>
+        </w:rPr>
+      </w:pPr>
+      <w:r>
+        <w:rPr>
+          <w:position w:val="-27"/>
+        </w:rPr>
+        <w:object w:dxaOrig="3344" w:dyaOrig="704" w14:anchorId="0711C571">
+          <v:shape id="_x0000_i1222" type="#_x0000_t75" style="width:167.45pt;height:35.45pt" o:ole="">
+            <v:imagedata r:id="rId18" o:title=""/>
+          </v:shape>
+          <o:OLEObject Type="Embed" ProgID="Equation.AxMath" ShapeID="_x0000_i1222" DrawAspect="Content" ObjectID="_1787231210" r:id="rId19"/>
+        </w:object>
+      </w:r>
+    </w:p>
+    <w:p>
+      <w:pPr>
+        <w:ind w:firstLineChars="0" w:firstLine="420"/>
+        <w:rPr>
+          <w:rFonts w:hint="eastAsia"/>
+        </w:rPr>
+      </w:pPr>
+      <w:r>
+        <w:rPr>
+          <w:rFonts w:hint="eastAsia"/>
+        </w:rPr>
+        <w:t>则在</w:t>
+      </w:r>
+      <w:r>
+        <w:rPr>
+          <w:rFonts w:hint="eastAsia"/>
+        </w:rPr>
+        <w:t xml:space="preserve"> 95% </w:t>
+      </w:r>
+      <w:r>
+        <w:rPr>
+          <w:rFonts w:hint="eastAsia"/>
+        </w:rPr>
+        <w:t>的信度下拒收该批次零配件。</w:t>
+      </w:r>
+    </w:p>
+    <w:p>
+      <w:pPr>
+        <w:ind w:firstLineChars="0" w:firstLine="420"/>
+        <w:rPr>
+          <w:rFonts w:hint="eastAsia"/>
+        </w:rPr>
+      </w:pPr>
+      <w:r>
+        <w:rPr>
+          <w:rFonts w:hint="eastAsia"/>
+        </w:rPr>
+        <w:t>(2)</w:t>
+      </w:r>
+      <w:r>
+        <w:rPr>
+          <w:rFonts w:hint="eastAsia"/>
+        </w:rPr>
+        <w:t>接收规则</w:t>
+      </w:r>
+      <w:r>
+        <w:rPr>
+          <w:rFonts w:hint="eastAsia"/>
+        </w:rPr>
+        <w:t>:</w:t>
+      </w:r>
+      <w:r>
+        <w:rPr>
+          <w:rFonts w:hint="eastAsia"/>
+        </w:rPr>
+        <w:t>如果</w:t>
+      </w:r>
+      <w:r>
+        <w:rPr>
+          <w:rFonts w:hint="eastAsia"/>
+        </w:rPr>
+        <w:t>在抽样过程中</w:t>
+      </w:r>
+      <w:r>
+        <w:rPr>
+          <w:rFonts w:hint="eastAsia"/>
+        </w:rPr>
+        <w:t>观测到的次品率</w:t>
+      </w:r>
+      <m:oMath>
+        <m:r>
+          <w:rPr>
+            <w:rFonts w:ascii="Cambria Math" w:hAnsi="Cambria Math"/>
+          </w:rPr>
+          <m:t>α</m:t>
+        </m:r>
+      </m:oMath>
+      <w:r>
+        <w:rPr>
+          <w:rFonts w:hint="eastAsia"/>
+        </w:rPr>
+        <w:t>不超过</w:t>
+      </w:r>
+      <m:oMath>
+        <m:r>
+          <w:rPr>
+            <w:rFonts w:ascii="Cambria Math" w:hAnsi="Cambria Math"/>
+          </w:rPr>
+          <m:t>10%</m:t>
+        </m:r>
+      </m:oMath>
+      <w:r>
+        <w:rPr>
+          <w:rFonts w:hint="eastAsia"/>
+        </w:rPr>
+        <w:t>的置信区间下限，即</w:t>
+      </w:r>
+    </w:p>
+    <w:p>
+      <w:pPr>
+        <w:pStyle w:val="a7"/>
+        <w:ind w:left="840" w:firstLineChars="0" w:firstLine="0"/>
+        <w:jc w:val="center"/>
+        <w:rPr>
+          <w:rFonts w:hint="eastAsia"/>
+        </w:rPr>
+      </w:pPr>
+      <w:r>
+        <w:rPr>
+          <w:position w:val="-27"/>
+        </w:rPr>
+        <w:object w:dxaOrig="3281" w:dyaOrig="704" w14:anchorId="78ECA13B">
+          <v:shape id="_x0000_i1229" type="#_x0000_t75" style="width:164.2pt;height:35.45pt" o:ole="">
+            <v:imagedata r:id="rId20" o:title=""/>
+          </v:shape>
+          <o:OLEObject Type="Embed" ProgID="Equation.AxMath" ShapeID="_x0000_i1229" DrawAspect="Content" ObjectID="_1787231211" r:id="rId21"/>
+        </w:object>
+      </w:r>
+    </w:p>
+    <w:p>
+      <w:pPr>
+        <w:ind w:firstLineChars="0" w:firstLine="420"/>
+        <w:rPr>
+          <w:rFonts w:hint="eastAsia"/>
+        </w:rPr>
+      </w:pPr>
+      <w:r>
+        <w:rPr>
+          <w:rFonts w:hint="eastAsia"/>
+        </w:rPr>
+        <w:t>则在</w:t>
+      </w:r>
+      <w:r>
+        <w:rPr>
+          <w:rFonts w:hint="eastAsia"/>
+        </w:rPr>
+        <w:t xml:space="preserve"> 90% </w:t>
+      </w:r>
+      <w:r>
+        <w:rPr>
+          <w:rFonts w:hint="eastAsia"/>
+        </w:rPr>
+        <w:t>的信度下接收该批次零配件。</w:t>
+      </w:r>
+    </w:p>
+    <w:p>
+      <w:pPr>
+        <w:ind w:left="420" w:firstLineChars="0" w:firstLine="0"/>
+        <w:rPr>
+          <w:rFonts w:hint="eastAsia"/>
+        </w:rPr>
+      </w:pPr>
+    </w:p>
+    <w:p>
+      <w:pPr>
+        <w:pStyle w:val="3"/>
+        <w:rPr>
+          <w:rFonts w:hint="eastAsia"/>
+        </w:rPr>
+      </w:pPr>
+      <w:r>
+        <w:rPr>
+          <w:rFonts w:hint="eastAsia"/>
+        </w:rPr>
+        <w:lastRenderedPageBreak/>
+        <w:t>模型的求解</w:t>
+      </w:r>
+    </w:p>
+    <w:p>
+      <w:pPr>
+        <w:ind w:firstLineChars="0" w:firstLine="420"/>
+        <w:rPr>
           <w:color w:val="FF0000"/>
         </w:rPr>
       </w:pPr>
@@ -1432,101 +3037,1338 @@
           <w:rFonts w:hint="eastAsia"/>
           <w:color w:val="FF0000"/>
         </w:rPr>
-        <w:t>模型建立是将原问题抽象成用数学语言的表达式，它一定是在先前的问题分析和模型假设的基础上得来的。因为比赛时间很紧，大多时候我们都是使用别人已经建立好的模型。这部分一定要将题目问的问题和模型紧密结合起来，切忌随意套用模型。我们还可以对已有模型的某一方面进行改进或者优化，或者建立不同的模型解决同一</w:t>
-      </w:r>
+        <w:t>把实际问题归结为一定的数学模型后，就要利用数学模型求解所提出的实际问题了。一般需要借助计算机软件进行求解，例如常用的软件有</w:t>
+      </w:r>
+      <w:proofErr w:type="spellStart"/>
       <w:r>
         <w:rPr>
           <w:rFonts w:hint="eastAsia"/>
           <w:color w:val="FF0000"/>
         </w:rPr>
+        <w:t>Matlab</w:t>
+      </w:r>
+      <w:proofErr w:type="spellEnd"/>
+      <w:r>
+        <w:rPr>
+          <w:rFonts w:hint="eastAsia"/>
+          <w:color w:val="FF0000"/>
+        </w:rPr>
+        <w:t xml:space="preserve">, </w:t>
+      </w:r>
+      <w:proofErr w:type="spellStart"/>
+      <w:r>
+        <w:rPr>
+          <w:rFonts w:hint="eastAsia"/>
+          <w:color w:val="FF0000"/>
+        </w:rPr>
+        <w:t>Spss</w:t>
+      </w:r>
+      <w:proofErr w:type="spellEnd"/>
+      <w:r>
+        <w:rPr>
+          <w:rFonts w:hint="eastAsia"/>
+          <w:color w:val="FF0000"/>
+        </w:rPr>
+        <w:t>, Lingo, Excel, Stata, Python</w:t>
+      </w:r>
+      <w:r>
+        <w:rPr>
+          <w:rFonts w:hint="eastAsia"/>
+          <w:color w:val="FF0000"/>
+        </w:rPr>
+        <w:t>等。求解完成后，得到的求解结果应该规范准确并且醒目，若求解结果过长，最好编入附录里。（注意：如果使用智能优化算法或者数值计算方法求解的话，需要简要阐明算法的计算步骤）</w:t>
+      </w:r>
+    </w:p>
+    <w:p>
+      <w:pPr>
+        <w:ind w:firstLineChars="175" w:firstLine="422"/>
+      </w:pPr>
+      <w:r>
+        <w:rPr>
+          <w:rFonts w:hint="eastAsia"/>
+          <w:b/>
+          <w:bCs/>
+        </w:rPr>
+        <w:t>(1)</w:t>
+      </w:r>
+      <w:r>
+        <w:rPr>
+          <w:rFonts w:hint="eastAsia"/>
+          <w:b/>
+          <w:bCs/>
+        </w:rPr>
+        <w:t>样本量</w:t>
+      </w:r>
+      <m:oMath>
+        <m:r>
+          <m:rPr>
+            <m:sty m:val="bi"/>
+          </m:rPr>
+          <w:rPr>
+            <w:rFonts w:ascii="Cambria Math" w:hAnsi="Cambria Math" w:hint="eastAsia"/>
+          </w:rPr>
+          <m:t>n</m:t>
+        </m:r>
+      </m:oMath>
+      <w:r>
+        <w:rPr>
+          <w:rFonts w:hint="eastAsia"/>
+          <w:b/>
+          <w:bCs/>
+        </w:rPr>
+        <w:t>计算</w:t>
+      </w:r>
+      <w:r>
+        <w:rPr>
+          <w:rFonts w:hint="eastAsia"/>
+          <w:b/>
+          <w:bCs/>
+        </w:rPr>
+        <w:t>：</w:t>
+      </w:r>
+      <w:r>
+        <w:rPr>
+          <w:rFonts w:hint="eastAsia"/>
+        </w:rPr>
+        <w:t>根据正态近似和二项分布，样本量</w:t>
+      </w:r>
+      <m:oMath>
+        <m:r>
+          <w:rPr>
+            <w:rFonts w:ascii="Cambria Math" w:hAnsi="Cambria Math" w:hint="eastAsia"/>
+          </w:rPr>
+          <m:t>n</m:t>
+        </m:r>
+      </m:oMath>
+      <w:r>
+        <w:rPr>
+          <w:rFonts w:hint="eastAsia"/>
+        </w:rPr>
+        <w:t>可以通过以下公式计算</w:t>
+      </w:r>
+      <w:r>
+        <w:rPr>
+          <w:rFonts w:hint="eastAsia"/>
+        </w:rPr>
+        <w:t>：</w:t>
+      </w:r>
+    </w:p>
+    <w:p>
+      <w:pPr>
+        <w:ind w:firstLine="480"/>
+        <w:jc w:val="center"/>
+        <w:rPr>
+          <w:rFonts w:hint="eastAsia"/>
+        </w:rPr>
+      </w:pPr>
+      <w:r>
+        <w:rPr>
+          <w:position w:val="-26"/>
+        </w:rPr>
+        <w:object w:dxaOrig="2216" w:dyaOrig="671" w14:anchorId="14D1A9B1">
+          <v:shape id="_x0000_i1236" type="#_x0000_t75" style="width:110.75pt;height:33.8pt" o:ole="">
+            <v:imagedata r:id="rId22" o:title=""/>
+          </v:shape>
+          <o:OLEObject Type="Embed" ProgID="Equation.AxMath" ShapeID="_x0000_i1236" DrawAspect="Content" ObjectID="_1787231212" r:id="rId23"/>
+        </w:object>
+      </w:r>
+    </w:p>
+    <w:p>
+      <w:pPr>
+        <w:ind w:firstLineChars="0" w:firstLine="0"/>
+      </w:pPr>
+      <w:r>
+        <w:tab/>
+      </w:r>
+      <w:r>
+        <w:rPr>
+          <w:rFonts w:hint="eastAsia"/>
+        </w:rPr>
+        <w:t>其中：</w:t>
+      </w:r>
+    </w:p>
+    <w:p>
+      <w:pPr>
+        <w:ind w:firstLineChars="0" w:firstLine="0"/>
+        <w:rPr>
+          <w:rFonts w:hint="eastAsia"/>
+        </w:rPr>
+      </w:pPr>
+      <w:r>
+        <w:tab/>
+      </w:r>
+      <w:r>
+        <w:rPr>
+          <w:rFonts w:hint="eastAsia"/>
+        </w:rPr>
+        <w:t>·</w:t>
+      </w:r>
+      <m:oMath>
+        <m:sSub>
+          <m:sSubPr>
+            <m:ctrlPr>
+              <w:rPr>
+                <w:rFonts w:ascii="Cambria Math" w:hAnsi="Cambria Math"/>
+                <w:i/>
+              </w:rPr>
+            </m:ctrlPr>
+          </m:sSubPr>
+          <m:e>
+            <m:r>
+              <w:rPr>
+                <w:rFonts w:ascii="Cambria Math" w:hAnsi="Cambria Math" w:hint="eastAsia"/>
+              </w:rPr>
+              <m:t>z</m:t>
+            </m:r>
+          </m:e>
+          <m:sub>
+            <m:f>
+              <m:fPr>
+                <m:type m:val="lin"/>
+                <m:ctrlPr>
+                  <w:rPr>
+                    <w:rFonts w:ascii="Cambria Math" w:hAnsi="Cambria Math"/>
+                    <w:i/>
+                  </w:rPr>
+                </m:ctrlPr>
+              </m:fPr>
+              <m:num>
+                <m:r>
+                  <w:rPr>
+                    <w:rFonts w:ascii="Cambria Math" w:hAnsi="Cambria Math"/>
+                  </w:rPr>
+                  <m:t>α</m:t>
+                </m:r>
+              </m:num>
+              <m:den>
+                <m:r>
+                  <w:rPr>
+                    <w:rFonts w:ascii="Cambria Math" w:hAnsi="Cambria Math"/>
+                  </w:rPr>
+                  <m:t>2</m:t>
+                </m:r>
+              </m:den>
+            </m:f>
+          </m:sub>
+        </m:sSub>
+      </m:oMath>
+      <w:r>
+        <w:rPr>
+          <w:rFonts w:hint="eastAsia"/>
+        </w:rPr>
+        <w:t>为</w:t>
+      </w:r>
+      <w:r>
+        <w:rPr>
+          <w:rFonts w:hint="eastAsia"/>
+        </w:rPr>
+        <w:t>标准</w:t>
+      </w:r>
+      <w:r>
+        <w:rPr>
+          <w:rFonts w:hint="eastAsia"/>
+        </w:rPr>
+        <w:t>正态分布在置信水平</w:t>
+      </w:r>
+      <m:oMath>
+        <m:r>
+          <w:rPr>
+            <w:rFonts w:ascii="Cambria Math" w:hAnsi="Cambria Math"/>
+          </w:rPr>
+          <m:t>α</m:t>
+        </m:r>
+      </m:oMath>
+      <w:r>
+        <w:rPr>
+          <w:rFonts w:hint="eastAsia"/>
+        </w:rPr>
+        <w:t>下的</w:t>
+      </w:r>
+      <w:r>
+        <w:rPr>
+          <w:rFonts w:hint="eastAsia"/>
+        </w:rPr>
+        <w:t>临界值；</w:t>
+      </w:r>
+    </w:p>
+    <w:p>
+      <w:pPr>
+        <w:ind w:firstLineChars="0" w:firstLine="420"/>
+        <w:rPr>
+          <w:rFonts w:hint="eastAsia"/>
+        </w:rPr>
+      </w:pPr>
+      <w:r>
+        <w:rPr>
+          <w:rFonts w:hint="eastAsia"/>
+        </w:rPr>
+        <w:t>·</w:t>
+      </w:r>
+      <m:oMath>
+        <m:sSub>
+          <m:sSubPr>
+            <m:ctrlPr>
+              <w:rPr>
+                <w:rFonts w:ascii="Cambria Math" w:hAnsi="Cambria Math"/>
+                <w:i/>
+              </w:rPr>
+            </m:ctrlPr>
+          </m:sSubPr>
+          <m:e>
+            <m:r>
+              <w:rPr>
+                <w:rFonts w:ascii="Cambria Math" w:hAnsi="Cambria Math" w:hint="eastAsia"/>
+              </w:rPr>
+              <m:t>p</m:t>
+            </m:r>
+          </m:e>
+          <m:sub>
+            <m:r>
+              <w:rPr>
+                <w:rFonts w:ascii="Cambria Math" w:hAnsi="Cambria Math"/>
+              </w:rPr>
+              <m:t>0</m:t>
+            </m:r>
+          </m:sub>
+        </m:sSub>
+      </m:oMath>
+      <w:r>
+        <w:rPr>
+          <w:rFonts w:hint="eastAsia"/>
+        </w:rPr>
+        <w:t>为零件次品率的标称值；</w:t>
+      </w:r>
+    </w:p>
+    <w:p>
+      <w:pPr>
+        <w:ind w:firstLineChars="0" w:firstLine="420"/>
+      </w:pPr>
+      <w:r>
+        <w:rPr>
+          <w:rFonts w:hint="eastAsia"/>
+        </w:rPr>
+        <w:t>·</w:t>
+      </w:r>
+      <m:oMath>
+        <m:r>
+          <w:rPr>
+            <w:rFonts w:ascii="Cambria Math" w:hAnsi="Cambria Math"/>
+          </w:rPr>
+          <m:t>E</m:t>
+        </m:r>
+      </m:oMath>
+      <w:r>
+        <w:tab/>
+      </w:r>
+      <w:r>
+        <w:rPr>
+          <w:rFonts w:hint="eastAsia"/>
+        </w:rPr>
+        <w:t>是允许的误差；</w:t>
+      </w:r>
+    </w:p>
+    <w:p>
+      <w:pPr>
+        <w:ind w:left="420" w:firstLineChars="0" w:firstLine="0"/>
+      </w:pPr>
+      <w:r>
+        <w:rPr>
+          <w:rFonts w:hint="eastAsia"/>
+        </w:rPr>
+        <w:t>假定允许接受的误差幅度为</w:t>
+      </w:r>
+      <m:oMath>
+        <m:r>
+          <w:rPr>
+            <w:rFonts w:ascii="Cambria Math" w:hAnsi="Cambria Math"/>
+          </w:rPr>
+          <m:t>5%</m:t>
+        </m:r>
+      </m:oMath>
+      <w:r>
+        <w:rPr>
+          <w:rFonts w:hint="eastAsia"/>
+        </w:rPr>
+        <w:t>，由此可以计算出</w:t>
+      </w:r>
+      <w:r>
+        <w:rPr>
+          <w:rFonts w:hint="eastAsia"/>
+        </w:rPr>
+        <w:t>：</w:t>
+      </w:r>
+    </w:p>
+    <w:p>
+      <w:pPr>
+        <w:ind w:left="420" w:firstLineChars="0" w:firstLine="0"/>
+        <w:rPr>
+          <w:rFonts w:hint="eastAsia"/>
+          <w:b/>
+          <w:bCs/>
+        </w:rPr>
+      </w:pPr>
+      <w:r>
+        <w:rPr>
+          <w:rFonts w:hint="eastAsia"/>
+          <w:b/>
+          <w:bCs/>
+        </w:rPr>
+        <w:t>确定拒收的样本量</w:t>
+      </w:r>
+      <m:oMath>
+        <m:r>
+          <m:rPr>
+            <m:sty m:val="bi"/>
+          </m:rPr>
+          <w:rPr>
+            <w:rFonts w:ascii="Cambria Math" w:hAnsi="Cambria Math"/>
+          </w:rPr>
+          <m:t>n</m:t>
+        </m:r>
+      </m:oMath>
+      <w:r>
+        <w:rPr>
+          <w:rFonts w:hint="eastAsia"/>
+          <w:b/>
+          <w:bCs/>
+        </w:rPr>
+        <w:t>：</w:t>
+      </w:r>
+      <w:r>
+        <w:rPr>
+          <w:rFonts w:hint="eastAsia"/>
+        </w:rPr>
+        <w:t>我们希望在</w:t>
+      </w:r>
+      <m:oMath>
+        <m:r>
+          <w:rPr>
+            <w:rFonts w:ascii="Cambria Math" w:hAnsi="Cambria Math"/>
+          </w:rPr>
+          <m:t>95%</m:t>
+        </m:r>
+      </m:oMath>
+      <w:r>
+        <w:rPr>
+          <w:rFonts w:hint="eastAsia"/>
+        </w:rPr>
+        <w:t>的信度下拒收零配件</w:t>
+      </w:r>
+      <w:r>
+        <w:rPr>
+          <w:rFonts w:hint="eastAsia"/>
+        </w:rPr>
+        <w:t>，</w:t>
+      </w:r>
+      <w:r>
+        <w:rPr>
+          <w:rFonts w:hint="eastAsia"/>
+        </w:rPr>
+        <w:t>以</w:t>
+      </w:r>
+      <m:oMath>
+        <m:r>
+          <w:rPr>
+            <w:rFonts w:ascii="Cambria Math" w:hAnsi="Cambria Math"/>
+          </w:rPr>
+          <m:t>5%</m:t>
+        </m:r>
+      </m:oMath>
+      <w:r>
+        <w:rPr>
+          <w:rFonts w:hint="eastAsia"/>
+        </w:rPr>
+        <w:t>的误差容忍度来估计次品率，那么</w:t>
+      </w:r>
+      <w:r>
+        <w:rPr>
+          <w:position w:val="-12"/>
+        </w:rPr>
+        <w:object w:dxaOrig="1423" w:dyaOrig="357" w14:anchorId="7E2D1E58">
+          <v:shape id="_x0000_i1243" type="#_x0000_t75" style="width:70.9pt;height:18pt" o:ole="">
+            <v:imagedata r:id="rId24" o:title=""/>
+          </v:shape>
+          <o:OLEObject Type="Embed" ProgID="Equation.AxMath" ShapeID="_x0000_i1243" DrawAspect="Content" ObjectID="_1787231213" r:id="rId25"/>
+        </w:object>
+      </w:r>
+      <w:r>
+        <w:rPr>
+          <w:rFonts w:hint="eastAsia"/>
+        </w:rPr>
+        <w:t>。根据公式：</w:t>
+      </w:r>
+    </w:p>
+    <w:p>
+      <w:pPr>
+        <w:ind w:left="420" w:firstLineChars="0" w:firstLine="0"/>
+        <w:jc w:val="center"/>
+        <w:rPr>
+          <w:rFonts w:hint="eastAsia"/>
+        </w:rPr>
+      </w:pPr>
+      <w:r>
+        <w:rPr>
+          <w:position w:val="-27"/>
+        </w:rPr>
+        <w:object w:dxaOrig="2349" w:dyaOrig="669" w14:anchorId="3F596070">
+          <v:shape id="_x0000_i1261" type="#_x0000_t75" style="width:117.25pt;height:33.25pt" o:ole="">
+            <v:imagedata r:id="rId26" o:title=""/>
+          </v:shape>
+          <o:OLEObject Type="Embed" ProgID="Equation.AxMath" ShapeID="_x0000_i1261" DrawAspect="Content" ObjectID="_1787231214" r:id="rId27"/>
+        </w:object>
+      </w:r>
+    </w:p>
+    <w:p>
+      <w:pPr>
+        <w:ind w:firstLineChars="0" w:firstLine="420"/>
+        <w:rPr>
+          <w:rFonts w:hint="eastAsia"/>
+        </w:rPr>
+      </w:pPr>
+      <w:r>
+        <w:rPr>
+          <w:rFonts w:hint="eastAsia"/>
+        </w:rPr>
+        <w:t>取次品率的估计值为</w:t>
+      </w:r>
+      <m:oMath>
+        <m:r>
+          <w:rPr>
+            <w:rFonts w:ascii="Cambria Math" w:hAnsi="Cambria Math"/>
+          </w:rPr>
+          <m:t>10%</m:t>
+        </m:r>
+      </m:oMath>
+      <w:r>
+        <w:rPr>
+          <w:rFonts w:hint="eastAsia"/>
+        </w:rPr>
+        <w:t>：</w:t>
+      </w:r>
+    </w:p>
+    <w:p>
+      <w:pPr>
+        <w:ind w:left="420" w:firstLineChars="0" w:firstLine="0"/>
+        <w:jc w:val="center"/>
+        <w:rPr>
+          <w:rFonts w:hint="eastAsia"/>
+        </w:rPr>
+      </w:pPr>
+      <w:r>
+        <w:rPr>
+          <w:position w:val="-27"/>
+        </w:rPr>
+        <w:object w:dxaOrig="3205" w:dyaOrig="663" w14:anchorId="3D8F10FA">
+          <v:shape id="_x0000_i1251" type="#_x0000_t75" style="width:160.35pt;height:33.25pt" o:ole="">
+            <v:imagedata r:id="rId28" o:title=""/>
+          </v:shape>
+          <o:OLEObject Type="Embed" ProgID="Equation.AxMath" ShapeID="_x0000_i1251" DrawAspect="Content" ObjectID="_1787231215" r:id="rId29"/>
+        </w:object>
+      </w:r>
+    </w:p>
+    <w:p>
+      <w:pPr>
+        <w:ind w:left="420" w:firstLineChars="0" w:firstLine="0"/>
+        <w:rPr>
+          <w:rFonts w:hint="eastAsia"/>
+        </w:rPr>
+      </w:pPr>
+      <w:r>
+        <w:rPr>
+          <w:rFonts w:hint="eastAsia"/>
+        </w:rPr>
+        <w:t>因此，需要抽样大约</w:t>
+      </w:r>
+      <m:oMath>
+        <m:r>
+          <w:rPr>
+            <w:rFonts w:ascii="Cambria Math" w:hAnsi="Cambria Math"/>
+          </w:rPr>
+          <m:t>138</m:t>
+        </m:r>
+      </m:oMath>
+      <w:r>
+        <w:rPr>
+          <w:rFonts w:hint="eastAsia"/>
+        </w:rPr>
+        <w:t>零配件来检测是否在</w:t>
+      </w:r>
+      <w:r>
+        <w:rPr>
+          <w:rFonts w:hint="eastAsia"/>
+        </w:rPr>
+        <w:t xml:space="preserve"> 95% </w:t>
+      </w:r>
+      <w:r>
+        <w:rPr>
+          <w:rFonts w:hint="eastAsia"/>
+        </w:rPr>
+        <w:t>的信度下可以拒收该批次。</w:t>
+      </w:r>
+    </w:p>
+    <w:p>
+      <w:pPr>
+        <w:ind w:left="420" w:firstLineChars="0" w:firstLine="0"/>
+      </w:pPr>
+      <w:r>
+        <w:rPr>
+          <w:rFonts w:ascii="宋体" w:hAnsi="宋体" w:hint="eastAsia"/>
+          <w:b/>
+          <w:bCs/>
+        </w:rPr>
+        <w:t>确定接受的样本量</w:t>
+      </w:r>
+      <m:oMath>
+        <m:r>
+          <m:rPr>
+            <m:sty m:val="bi"/>
+          </m:rPr>
+          <w:rPr>
+            <w:rFonts w:ascii="Cambria Math" w:hAnsi="Cambria Math"/>
+          </w:rPr>
+          <m:t>n</m:t>
+        </m:r>
+      </m:oMath>
+      <w:r>
+        <w:rPr>
+          <w:rFonts w:ascii="宋体" w:hAnsi="宋体" w:hint="eastAsia"/>
+          <w:b/>
+          <w:bCs/>
+        </w:rPr>
+        <w:t>:</w:t>
+      </w:r>
+      <w:r>
+        <w:rPr>
+          <w:rFonts w:hint="eastAsia"/>
+        </w:rPr>
+        <w:t>类似</w:t>
+      </w:r>
+      <w:r>
+        <w:rPr>
+          <w:rFonts w:hint="eastAsia"/>
+        </w:rPr>
+        <w:t>的</w:t>
+      </w:r>
+      <w:r>
+        <w:rPr>
+          <w:rFonts w:hint="eastAsia"/>
+        </w:rPr>
+        <w:t>，</w:t>
+      </w:r>
+      <w:r>
+        <w:rPr>
+          <w:rFonts w:hint="eastAsia"/>
+        </w:rPr>
+        <w:t>对于</w:t>
+      </w:r>
+      <m:oMath>
+        <m:r>
+          <w:rPr>
+            <w:rFonts w:ascii="Cambria Math" w:hAnsi="Cambria Math"/>
+          </w:rPr>
+          <m:t>90%</m:t>
+        </m:r>
+      </m:oMath>
+      <w:r>
+        <w:rPr>
+          <w:rFonts w:hint="eastAsia"/>
+        </w:rPr>
+        <w:t>的信度和</w:t>
+      </w:r>
+      <m:oMath>
+        <m:r>
+          <w:rPr>
+            <w:rFonts w:ascii="Cambria Math" w:hAnsi="Cambria Math"/>
+          </w:rPr>
+          <m:t>5%</m:t>
+        </m:r>
+      </m:oMath>
+      <w:r>
+        <w:rPr>
+          <w:rFonts w:hint="eastAsia"/>
+        </w:rPr>
+        <w:t>的误差容忍度，</w:t>
+      </w:r>
+      <w:r>
+        <w:rPr>
+          <w:rFonts w:hint="eastAsia"/>
+        </w:rPr>
+        <w:t>有</w:t>
+      </w:r>
+      <w:r>
+        <w:rPr>
+          <w:position w:val="-12"/>
+        </w:rPr>
+        <w:object w:dxaOrig="1549" w:dyaOrig="357" w14:anchorId="294F1C8A">
+          <v:shape id="_x0000_i1256" type="#_x0000_t75" style="width:77.45pt;height:18pt" o:ole="">
+            <v:imagedata r:id="rId30" o:title=""/>
+          </v:shape>
+          <o:OLEObject Type="Embed" ProgID="Equation.AxMath" ShapeID="_x0000_i1256" DrawAspect="Content" ObjectID="_1787231216" r:id="rId31"/>
+        </w:object>
+      </w:r>
+      <w:r>
+        <w:rPr>
+          <w:rFonts w:hint="eastAsia"/>
+        </w:rPr>
+        <w:t>。根据公式</w:t>
+      </w:r>
+      <w:r>
+        <w:rPr>
+          <w:rFonts w:hint="eastAsia"/>
+        </w:rPr>
+        <w:t>得</w:t>
+      </w:r>
+      <w:r>
+        <w:rPr>
+          <w:rFonts w:hint="eastAsia"/>
+        </w:rPr>
+        <w:t>：</w:t>
+      </w:r>
+    </w:p>
+    <w:p>
+      <w:pPr>
+        <w:ind w:left="420" w:firstLineChars="0" w:firstLine="0"/>
+        <w:jc w:val="center"/>
+        <w:rPr>
+          <w:rFonts w:hint="eastAsia"/>
+          <w:b/>
+          <w:bCs/>
+        </w:rPr>
+      </w:pPr>
+      <w:r>
+        <w:rPr>
+          <w:b/>
+          <w:bCs/>
+          <w:position w:val="-27"/>
+        </w:rPr>
+        <w:object w:dxaOrig="3204" w:dyaOrig="663" w14:anchorId="0764BEA6">
+          <v:shape id="_x0000_i1264" type="#_x0000_t75" style="width:160.35pt;height:33.25pt" o:ole="">
+            <v:imagedata r:id="rId32" o:title=""/>
+          </v:shape>
+          <o:OLEObject Type="Embed" ProgID="Equation.AxMath" ShapeID="_x0000_i1264" DrawAspect="Content" ObjectID="_1787231217" r:id="rId33"/>
+        </w:object>
+      </w:r>
+    </w:p>
+    <w:p>
+      <w:pPr>
+        <w:ind w:firstLineChars="0" w:firstLine="420"/>
+      </w:pPr>
+      <w:r>
+        <w:rPr>
+          <w:rFonts w:hint="eastAsia"/>
+        </w:rPr>
+        <w:t>因此，需要抽样大约</w:t>
+      </w:r>
+      <m:oMath>
+        <m:r>
+          <w:rPr>
+            <w:rFonts w:ascii="Cambria Math" w:hAnsi="Cambria Math"/>
+          </w:rPr>
+          <m:t>98</m:t>
+        </m:r>
+      </m:oMath>
+      <w:proofErr w:type="gramStart"/>
+      <w:r>
+        <w:rPr>
+          <w:rFonts w:hint="eastAsia"/>
+        </w:rPr>
+        <w:t>个</w:t>
+      </w:r>
+      <w:proofErr w:type="gramEnd"/>
+      <w:r>
+        <w:rPr>
+          <w:rFonts w:hint="eastAsia"/>
+        </w:rPr>
+        <w:t>零配件来判断是否在</w:t>
+      </w:r>
+      <m:oMath>
+        <m:r>
+          <w:rPr>
+            <w:rFonts w:ascii="Cambria Math" w:hAnsi="Cambria Math"/>
+          </w:rPr>
+          <m:t>90%</m:t>
+        </m:r>
+      </m:oMath>
+      <w:r>
+        <w:rPr>
+          <w:rFonts w:hint="eastAsia"/>
+        </w:rPr>
+        <w:t>的信度下可以接收该批次。</w:t>
+      </w:r>
+    </w:p>
+    <w:p>
+      <w:pPr>
+        <w:ind w:firstLineChars="0" w:firstLine="420"/>
+        <w:rPr>
+          <w:b/>
+          <w:bCs/>
+        </w:rPr>
+      </w:pPr>
+      <w:r>
+        <w:rPr>
+          <w:rFonts w:hint="eastAsia"/>
+          <w:b/>
+          <w:bCs/>
+        </w:rPr>
+        <w:t>(2)</w:t>
+      </w:r>
+      <w:r>
+        <w:rPr>
+          <w:rFonts w:hint="eastAsia"/>
+          <w:b/>
+          <w:bCs/>
+        </w:rPr>
+        <w:t>最大次品数量的确定：</w:t>
+      </w:r>
+    </w:p>
+    <w:p>
+      <w:pPr>
+        <w:ind w:firstLineChars="0" w:firstLine="420"/>
+      </w:pPr>
+      <w:r>
+        <w:rPr>
+          <w:rFonts w:hint="eastAsia"/>
+        </w:rPr>
+        <w:t>·</w:t>
+      </w:r>
+      <w:r>
+        <w:rPr>
+          <w:rFonts w:hint="eastAsia"/>
+        </w:rPr>
+        <w:t>在</w:t>
+      </w:r>
+      <m:oMath>
+        <m:r>
+          <w:rPr>
+            <w:rFonts w:ascii="Cambria Math" w:hAnsi="Cambria Math"/>
+          </w:rPr>
+          <m:t>95%</m:t>
+        </m:r>
+      </m:oMath>
+      <w:r>
+        <w:rPr>
+          <w:rFonts w:hint="eastAsia"/>
+        </w:rPr>
+        <w:t>置信水平下</w:t>
+      </w:r>
+      <w:r>
+        <w:rPr>
+          <w:rFonts w:hint="eastAsia"/>
+        </w:rPr>
+        <w:t>，</w:t>
+      </w:r>
+      <w:r>
+        <w:rPr>
+          <w:rFonts w:hint="eastAsia"/>
+        </w:rPr>
+        <w:t>可以容忍的次品率标称值为</w:t>
+      </w:r>
+      <m:oMath>
+        <m:r>
+          <w:rPr>
+            <w:rFonts w:ascii="Cambria Math" w:hAnsi="Cambria Math"/>
+          </w:rPr>
+          <m:t>10%</m:t>
+        </m:r>
+      </m:oMath>
+      <w:r>
+        <w:rPr>
+          <w:rFonts w:hint="eastAsia"/>
+        </w:rPr>
+        <w:t>。</w:t>
+      </w:r>
+    </w:p>
+    <w:p>
+      <w:pPr>
+        <w:ind w:firstLineChars="0" w:firstLine="420"/>
+        <w:jc w:val="center"/>
+      </w:pPr>
+      <w:r>
+        <w:rPr>
+          <w:position w:val="-12"/>
+        </w:rPr>
+        <w:object w:dxaOrig="4100" w:dyaOrig="374" w14:anchorId="2BEC7BFC">
+          <v:shape id="_x0000_i1269" type="#_x0000_t75" style="width:205.1pt;height:18.55pt" o:ole="">
+            <v:imagedata r:id="rId34" o:title=""/>
+          </v:shape>
+          <o:OLEObject Type="Embed" ProgID="Equation.AxMath" ShapeID="_x0000_i1269" DrawAspect="Content" ObjectID="_1787231218" r:id="rId35"/>
+        </w:object>
+      </w:r>
+    </w:p>
+    <w:p>
+      <w:pPr>
+        <w:ind w:firstLineChars="0"/>
+      </w:pPr>
+      <w:r>
+        <w:tab/>
+      </w:r>
+      <w:r>
+        <w:rPr>
+          <w:rFonts w:hint="eastAsia"/>
+        </w:rPr>
+        <w:t>所以，在</w:t>
+      </w:r>
+      <m:oMath>
+        <m:r>
+          <w:rPr>
+            <w:rFonts w:ascii="Cambria Math" w:hAnsi="Cambria Math"/>
+          </w:rPr>
+          <m:t>95%</m:t>
+        </m:r>
+      </m:oMath>
+      <w:r>
+        <w:rPr>
+          <w:rFonts w:hint="eastAsia"/>
+        </w:rPr>
+        <w:t>信度下</w:t>
+      </w:r>
+      <w:r>
+        <w:rPr>
+          <w:rFonts w:hint="eastAsia"/>
+        </w:rPr>
+        <w:t>，最大允许次品数量</w:t>
+      </w:r>
+      <w:r>
+        <w:rPr>
+          <w:position w:val="-12"/>
+        </w:rPr>
+        <w:object w:dxaOrig="1247" w:dyaOrig="357" w14:anchorId="6D3790EE">
+          <v:shape id="_x0000_i1286" type="#_x0000_t75" style="width:62.2pt;height:18pt" o:ole="">
+            <v:imagedata r:id="rId36" o:title=""/>
+          </v:shape>
+          <o:OLEObject Type="Embed" ProgID="Equation.AxMath" ShapeID="_x0000_i1286" DrawAspect="Content" ObjectID="_1787231219" r:id="rId37"/>
+        </w:object>
+      </w:r>
+      <w:r>
+        <w:rPr>
+          <w:rFonts w:hint="eastAsia"/>
+        </w:rPr>
+        <w:t>，向下取整为</w:t>
+      </w:r>
+      <m:oMath>
+        <m:r>
+          <w:rPr>
+            <w:rFonts w:ascii="Cambria Math" w:hAnsi="Cambria Math"/>
+          </w:rPr>
+          <m:t>13</m:t>
+        </m:r>
+      </m:oMath>
+      <w:r>
+        <w:rPr>
+          <w:rFonts w:hint="eastAsia"/>
+        </w:rPr>
+        <w:t>。</w:t>
+      </w:r>
+    </w:p>
+    <w:p>
+      <w:pPr>
+        <w:ind w:firstLineChars="0"/>
+      </w:pPr>
+      <w:r>
+        <w:tab/>
+      </w:r>
+      <w:r>
+        <w:rPr>
+          <w:rFonts w:hint="eastAsia"/>
+        </w:rPr>
+        <w:t>·在</w:t>
+      </w:r>
+      <m:oMath>
+        <m:r>
+          <w:rPr>
+            <w:rFonts w:ascii="Cambria Math" w:hAnsi="Cambria Math"/>
+          </w:rPr>
+          <m:t>90%</m:t>
+        </m:r>
+      </m:oMath>
+      <w:r>
+        <w:rPr>
+          <w:rFonts w:hint="eastAsia"/>
+        </w:rPr>
+        <w:t>置信水平下，可以容忍的次品</w:t>
+      </w:r>
+      <w:r>
+        <w:rPr>
+          <w:rFonts w:hint="eastAsia"/>
+        </w:rPr>
+        <w:t>标称值为</w:t>
+      </w:r>
+      <m:oMath>
+        <m:r>
+          <w:rPr>
+            <w:rFonts w:ascii="Cambria Math" w:hAnsi="Cambria Math"/>
+          </w:rPr>
+          <m:t>10%</m:t>
+        </m:r>
+      </m:oMath>
+      <w:r>
+        <w:rPr>
+          <w:rFonts w:hint="eastAsia"/>
+        </w:rPr>
+        <w:t>。</w:t>
+      </w:r>
+    </w:p>
+    <w:p>
+      <w:pPr>
+        <w:ind w:firstLineChars="0"/>
+        <w:jc w:val="center"/>
+        <w:rPr>
+          <w:rFonts w:hint="eastAsia"/>
+        </w:rPr>
+      </w:pPr>
+      <w:r>
+        <w:rPr>
+          <w:position w:val="-12"/>
+        </w:rPr>
+        <w:object w:dxaOrig="3870" w:dyaOrig="374" w14:anchorId="40D0D6DA">
+          <v:shape id="_x0000_i1291" type="#_x0000_t75" style="width:193.65pt;height:18.55pt" o:ole="">
+            <v:imagedata r:id="rId38" o:title=""/>
+          </v:shape>
+          <o:OLEObject Type="Embed" ProgID="Equation.AxMath" ShapeID="_x0000_i1291" DrawAspect="Content" ObjectID="_1787231220" r:id="rId39"/>
+        </w:object>
+      </w:r>
+    </w:p>
+    <w:p>
+      <w:pPr>
+        <w:ind w:firstLineChars="0"/>
+        <w:rPr>
+          <w:rFonts w:hint="eastAsia"/>
+        </w:rPr>
+      </w:pPr>
+      <w:r>
+        <w:tab/>
+      </w:r>
+      <w:r>
+        <w:rPr>
+          <w:rFonts w:hint="eastAsia"/>
+        </w:rPr>
+        <w:t>所以</w:t>
+      </w:r>
+      <w:r>
+        <w:rPr>
+          <w:rFonts w:hint="eastAsia"/>
+        </w:rPr>
+        <w:t>，</w:t>
+      </w:r>
+      <w:r>
+        <w:rPr>
+          <w:rFonts w:hint="eastAsia"/>
+        </w:rPr>
+        <w:t>在</w:t>
+      </w:r>
+      <m:oMath>
+        <m:r>
+          <w:rPr>
+            <w:rFonts w:ascii="Cambria Math" w:hAnsi="Cambria Math"/>
+          </w:rPr>
+          <m:t>9</m:t>
+        </m:r>
+        <m:r>
+          <w:rPr>
+            <w:rFonts w:ascii="Cambria Math" w:hAnsi="Cambria Math"/>
+          </w:rPr>
+          <m:t>0</m:t>
+        </m:r>
+        <m:r>
+          <w:rPr>
+            <w:rFonts w:ascii="Cambria Math" w:hAnsi="Cambria Math"/>
+          </w:rPr>
+          <m:t>%</m:t>
+        </m:r>
+      </m:oMath>
+      <w:r>
+        <w:rPr>
+          <w:rFonts w:hint="eastAsia"/>
+        </w:rPr>
+        <w:t>信度下，最大允许次品数量</w:t>
+      </w:r>
+      <w:r>
+        <w:rPr>
+          <w:position w:val="-12"/>
+        </w:rPr>
+        <w:object w:dxaOrig="1132" w:dyaOrig="357" w14:anchorId="42206F11">
+          <v:shape id="_x0000_i1298" type="#_x0000_t75" style="width:56.75pt;height:18pt" o:ole="">
+            <v:imagedata r:id="rId40" o:title=""/>
+          </v:shape>
+          <o:OLEObject Type="Embed" ProgID="Equation.AxMath" ShapeID="_x0000_i1298" DrawAspect="Content" ObjectID="_1787231221" r:id="rId41"/>
+        </w:object>
+      </w:r>
+      <w:r>
+        <w:rPr>
+          <w:rFonts w:hint="eastAsia"/>
+        </w:rPr>
+        <w:t>，向下取整为</w:t>
+      </w:r>
+      <m:oMath>
+        <m:r>
+          <w:rPr>
+            <w:rFonts w:ascii="Cambria Math" w:hAnsi="Cambria Math"/>
+          </w:rPr>
+          <m:t>9</m:t>
+        </m:r>
+      </m:oMath>
+      <w:r>
+        <w:rPr>
+          <w:rFonts w:hint="eastAsia"/>
+        </w:rPr>
+        <w:t>。</w:t>
+      </w:r>
+    </w:p>
+    <w:p>
+      <w:pPr>
+        <w:ind w:firstLineChars="0" w:firstLine="420"/>
+        <w:rPr>
+          <w:b/>
+          <w:bCs/>
+        </w:rPr>
+      </w:pPr>
+      <w:r>
+        <w:rPr>
+          <w:rFonts w:hint="eastAsia"/>
+          <w:b/>
+          <w:bCs/>
+        </w:rPr>
         <w:lastRenderedPageBreak/>
-        <w:t>个问题，这样就是论文的创新和亮点。</w:t>
-      </w:r>
-    </w:p>
-    <w:p>
-      <w:pPr>
-        <w:ind w:firstLineChars="0" w:firstLine="0"/>
-        <w:rPr>
-          <w:color w:val="FF0000"/>
-        </w:rPr>
-      </w:pPr>
-    </w:p>
-    <w:p>
-      <w:pPr>
-        <w:pStyle w:val="3"/>
-        <w:rPr>
-          <w:rFonts w:hint="eastAsia"/>
-        </w:rPr>
-      </w:pPr>
-      <w:r>
-        <w:rPr>
-          <w:rFonts w:hint="eastAsia"/>
-        </w:rPr>
-        <w:t>模型的求解</w:t>
-      </w:r>
-    </w:p>
-    <w:p>
-      <w:pPr>
-        <w:ind w:firstLine="480"/>
-        <w:rPr>
-          <w:color w:val="FF0000"/>
-        </w:rPr>
-      </w:pPr>
-      <w:r>
-        <w:rPr>
-          <w:rFonts w:hint="eastAsia"/>
-          <w:color w:val="FF0000"/>
-        </w:rPr>
-        <w:t>把实际问题归结为一定的数学模型后，就要利用数学模型求解所提出的实际问题了。一般需要借助计算机软件进行求解，例如常用的软件有</w:t>
-      </w:r>
-      <w:proofErr w:type="spellStart"/>
-      <w:r>
-        <w:rPr>
-          <w:rFonts w:hint="eastAsia"/>
-          <w:color w:val="FF0000"/>
-        </w:rPr>
-        <w:t>Matlab</w:t>
-      </w:r>
-      <w:proofErr w:type="spellEnd"/>
-      <w:r>
-        <w:rPr>
-          <w:rFonts w:hint="eastAsia"/>
-          <w:color w:val="FF0000"/>
-        </w:rPr>
-        <w:t xml:space="preserve">, </w:t>
-      </w:r>
-      <w:proofErr w:type="spellStart"/>
-      <w:r>
-        <w:rPr>
-          <w:rFonts w:hint="eastAsia"/>
-          <w:color w:val="FF0000"/>
-        </w:rPr>
-        <w:t>Spss</w:t>
-      </w:r>
-      <w:proofErr w:type="spellEnd"/>
-      <w:r>
-        <w:rPr>
-          <w:rFonts w:hint="eastAsia"/>
-          <w:color w:val="FF0000"/>
-        </w:rPr>
-        <w:t>, Lingo, Excel, Stata, Python</w:t>
-      </w:r>
-      <w:r>
-        <w:rPr>
-          <w:rFonts w:hint="eastAsia"/>
-          <w:color w:val="FF0000"/>
-        </w:rPr>
-        <w:t>等。求解完成后，得到的求解结果应该规范准确并且醒目，若求解结果过长，最好编入附录里。（注意：如果使用智能优化算法或者数值计算方法求解的话，需要简要阐明算法的计算步骤）</w:t>
-      </w:r>
-    </w:p>
-    <w:p>
-      <w:pPr>
-        <w:ind w:firstLine="480"/>
-      </w:pPr>
-    </w:p>
-    <w:p>
-      <w:pPr>
-        <w:ind w:firstLine="480"/>
+        <w:t>(</w:t>
+      </w:r>
+      <w:r>
+        <w:rPr>
+          <w:rFonts w:hint="eastAsia"/>
+          <w:b/>
+          <w:bCs/>
+        </w:rPr>
+        <w:t>3</w:t>
+      </w:r>
+      <w:r>
+        <w:rPr>
+          <w:rFonts w:hint="eastAsia"/>
+          <w:b/>
+          <w:bCs/>
+        </w:rPr>
+        <w:t>)</w:t>
+      </w:r>
+      <w:r>
+        <w:rPr>
+          <w:rFonts w:hint="eastAsia"/>
+          <w:b/>
+          <w:bCs/>
+        </w:rPr>
+        <w:t>结果分析：</w:t>
+      </w:r>
+    </w:p>
+    <w:p>
+      <w:pPr>
+        <w:ind w:firstLineChars="0" w:firstLine="420"/>
+        <w:rPr>
+          <w:rFonts w:hint="eastAsia"/>
+        </w:rPr>
+      </w:pPr>
+      <w:r>
+        <w:rPr>
+          <w:rFonts w:hint="eastAsia"/>
+          <w:b/>
+          <w:bCs/>
+        </w:rPr>
+        <w:t>·</w:t>
+      </w:r>
+      <w:r>
+        <w:rPr>
+          <w:rFonts w:hint="eastAsia"/>
+          <w:b/>
+          <w:bCs/>
+        </w:rPr>
+        <w:t>拒收</w:t>
+      </w:r>
+      <w:r>
+        <w:rPr>
+          <w:rFonts w:hint="eastAsia"/>
+          <w:b/>
+          <w:bCs/>
+        </w:rPr>
+        <w:t>(</w:t>
+      </w:r>
+      <m:oMath>
+        <m:r>
+          <m:rPr>
+            <m:sty m:val="bi"/>
+          </m:rPr>
+          <w:rPr>
+            <w:rFonts w:ascii="Cambria Math" w:hAnsi="Cambria Math"/>
+          </w:rPr>
+          <m:t>95%</m:t>
+        </m:r>
+      </m:oMath>
+      <w:r>
+        <w:rPr>
+          <w:rFonts w:hint="eastAsia"/>
+          <w:b/>
+          <w:bCs/>
+        </w:rPr>
+        <w:t>)</w:t>
+      </w:r>
+      <w:r>
+        <w:rPr>
+          <w:rFonts w:hint="eastAsia"/>
+          <w:b/>
+          <w:bCs/>
+        </w:rPr>
+        <w:t>信度：</w:t>
+      </w:r>
+      <w:r>
+        <w:rPr>
+          <w:rFonts w:hint="eastAsia"/>
+        </w:rPr>
+        <w:t>抽取</w:t>
+      </w:r>
+      <m:oMath>
+        <m:r>
+          <w:rPr>
+            <w:rFonts w:ascii="Cambria Math" w:hAnsi="Cambria Math"/>
+          </w:rPr>
+          <m:t>138</m:t>
+        </m:r>
+      </m:oMath>
+      <w:proofErr w:type="gramStart"/>
+      <w:r>
+        <w:rPr>
+          <w:rFonts w:hint="eastAsia"/>
+        </w:rPr>
+        <w:t>个</w:t>
+      </w:r>
+      <w:proofErr w:type="gramEnd"/>
+      <w:r>
+        <w:rPr>
+          <w:rFonts w:hint="eastAsia"/>
+        </w:rPr>
+        <w:t>样本，若不合格数超过</w:t>
+      </w:r>
+      <m:oMath>
+        <m:r>
+          <w:rPr>
+            <w:rFonts w:ascii="Cambria Math" w:hAnsi="Cambria Math"/>
+          </w:rPr>
+          <m:t>13</m:t>
+        </m:r>
+      </m:oMath>
+      <w:proofErr w:type="gramStart"/>
+      <w:r>
+        <w:rPr>
+          <w:rFonts w:hint="eastAsia"/>
+        </w:rPr>
+        <w:t>个</w:t>
+      </w:r>
+      <w:proofErr w:type="gramEnd"/>
+      <w:r>
+        <w:rPr>
+          <w:rFonts w:hint="eastAsia"/>
+        </w:rPr>
+        <w:t>，则拒绝批次。</w:t>
+      </w:r>
+    </w:p>
+    <w:p>
+      <w:pPr>
+        <w:ind w:firstLineChars="0" w:firstLine="420"/>
+      </w:pPr>
+      <w:r>
+        <w:rPr>
+          <w:rFonts w:hint="eastAsia"/>
+          <w:b/>
+          <w:bCs/>
+        </w:rPr>
+        <w:t>·</w:t>
+      </w:r>
+      <w:r>
+        <w:rPr>
+          <w:rFonts w:hint="eastAsia"/>
+          <w:b/>
+          <w:bCs/>
+        </w:rPr>
+        <w:t>接受</w:t>
+      </w:r>
+      <w:r>
+        <w:rPr>
+          <w:rFonts w:hint="eastAsia"/>
+          <w:b/>
+          <w:bCs/>
+        </w:rPr>
+        <w:t>(</w:t>
+      </w:r>
+      <m:oMath>
+        <m:r>
+          <m:rPr>
+            <m:sty m:val="bi"/>
+          </m:rPr>
+          <w:rPr>
+            <w:rFonts w:ascii="Cambria Math" w:hAnsi="Cambria Math"/>
+          </w:rPr>
+          <m:t>90%</m:t>
+        </m:r>
+      </m:oMath>
+      <w:r>
+        <w:rPr>
+          <w:rFonts w:hint="eastAsia"/>
+          <w:b/>
+          <w:bCs/>
+        </w:rPr>
+        <w:t>)</w:t>
+      </w:r>
+      <w:r>
+        <w:rPr>
+          <w:rFonts w:hint="eastAsia"/>
+          <w:b/>
+          <w:bCs/>
+        </w:rPr>
+        <w:t>信度：</w:t>
+      </w:r>
+      <w:r>
+        <w:rPr>
+          <w:rFonts w:hint="eastAsia"/>
+        </w:rPr>
+        <w:t>抽取</w:t>
+      </w:r>
+      <m:oMath>
+        <m:r>
+          <w:rPr>
+            <w:rFonts w:ascii="Cambria Math" w:hAnsi="Cambria Math"/>
+          </w:rPr>
+          <m:t>98</m:t>
+        </m:r>
+      </m:oMath>
+      <w:proofErr w:type="gramStart"/>
+      <w:r>
+        <w:rPr>
+          <w:rFonts w:hint="eastAsia"/>
+        </w:rPr>
+        <w:t>个</w:t>
+      </w:r>
+      <w:proofErr w:type="gramEnd"/>
+      <w:r>
+        <w:rPr>
+          <w:rFonts w:hint="eastAsia"/>
+        </w:rPr>
+        <w:t>样本，若不合格数超过</w:t>
+      </w:r>
+      <w:r>
+        <w:rPr>
+          <w:rFonts w:hint="eastAsia"/>
+        </w:rPr>
+        <w:t>9</w:t>
+      </w:r>
+      <w:r>
+        <w:rPr>
+          <w:rFonts w:hint="eastAsia"/>
+        </w:rPr>
+        <w:t>个，则接受批次。</w:t>
+      </w:r>
+    </w:p>
+    <w:p>
+      <w:pPr>
+        <w:ind w:firstLineChars="0" w:firstLine="420"/>
+        <w:rPr>
+          <w:rFonts w:hint="eastAsia"/>
+          <w:b/>
+          <w:bCs/>
+        </w:rPr>
       </w:pPr>
     </w:p>
     <w:p>
@@ -1622,12 +4464,10 @@
     </w:tbl>
     <w:p>
       <w:pPr>
-        <w:ind w:firstLine="480"/>
-      </w:pPr>
-    </w:p>
-    <w:p>
-      <w:pPr>
-        <w:ind w:firstLine="480"/>
+        <w:ind w:firstLineChars="0" w:firstLine="0"/>
+        <w:rPr>
+          <w:rFonts w:hint="eastAsia"/>
+        </w:rPr>
       </w:pPr>
     </w:p>
     <w:p>
@@ -1725,6 +4565,9 @@
       <w:pPr>
         <w:pStyle w:val="2"/>
         <w:spacing w:after="156"/>
+        <w:rPr>
+          <w:rFonts w:hint="eastAsia"/>
+        </w:rPr>
       </w:pPr>
       <w:r>
         <w:rPr>
@@ -1737,9 +4580,6 @@
       <w:pPr>
         <w:ind w:firstLine="480"/>
         <w:jc w:val="center"/>
-        <w:rPr>
-          <w:rFonts w:hint="eastAsia"/>
-        </w:rPr>
       </w:pPr>
       <w:r>
         <w:rPr>
@@ -1998,6 +4838,7 @@
         <w:rPr>
           <w:rFonts w:hint="eastAsia"/>
         </w:rPr>
+        <w:lastRenderedPageBreak/>
         <w:t>模型的</w:t>
       </w:r>
       <w:bookmarkEnd w:id="8"/>
@@ -2527,7 +5368,7 @@
             <w:pPr>
               <w:ind w:firstLine="480"/>
             </w:pPr>
-            <w:hyperlink r:id="rId8" w:history="1">
+            <w:hyperlink r:id="rId42" w:history="1">
               <w:r>
                 <w:rPr>
                   <w:rStyle w:val="aa"/>
@@ -2560,7 +5401,7 @@
                           <pic:cNvPicPr/>
                         </pic:nvPicPr>
                         <pic:blipFill>
-                          <a:blip r:embed="rId9"/>
+                          <a:blip r:embed="rId43"/>
                           <a:stretch>
                             <a:fillRect/>
                           </a:stretch>
@@ -2934,12 +5775,12 @@
       </w:pPr>
     </w:p>
     <w:sectPr>
-      <w:headerReference w:type="even" r:id="rId10"/>
-      <w:headerReference w:type="default" r:id="rId11"/>
-      <w:footerReference w:type="even" r:id="rId12"/>
-      <w:footerReference w:type="default" r:id="rId13"/>
-      <w:headerReference w:type="first" r:id="rId14"/>
-      <w:footerReference w:type="first" r:id="rId15"/>
+      <w:headerReference w:type="even" r:id="rId44"/>
+      <w:headerReference w:type="default" r:id="rId45"/>
+      <w:footerReference w:type="even" r:id="rId46"/>
+      <w:footerReference w:type="default" r:id="rId47"/>
+      <w:headerReference w:type="first" r:id="rId48"/>
+      <w:footerReference w:type="first" r:id="rId49"/>
       <w:pgSz w:w="11906" w:h="16838"/>
       <w:pgMar w:top="1440" w:right="1531" w:bottom="1440" w:left="1531" w:header="851" w:footer="992" w:gutter="0"/>
       <w:cols w:space="425"/>
@@ -3234,6 +6075,95 @@
     </w:lvl>
   </w:abstractNum>
   <w:abstractNum w:abstractNumId="1" w15:restartNumberingAfterBreak="0">
+    <w:nsid w:val="11B909D2"/>
+    <w:multiLevelType w:val="hybridMultilevel"/>
+    <w:tmpl w:val="1F5C533E"/>
+    <w:lvl w:ilvl="0" w:tplc="44D03510">
+      <w:start w:val="1"/>
+      <w:numFmt w:val="decimal"/>
+      <w:lvlText w:val="%1."/>
+      <w:lvlJc w:val="left"/>
+      <w:pPr>
+        <w:ind w:left="840" w:hanging="360"/>
+      </w:pPr>
+      <w:rPr>
+        <w:rFonts w:hint="default"/>
+      </w:rPr>
+    </w:lvl>
+    <w:lvl w:ilvl="1" w:tplc="04090019" w:tentative="1">
+      <w:start w:val="1"/>
+      <w:numFmt w:val="lowerLetter"/>
+      <w:lvlText w:val="%2)"/>
+      <w:lvlJc w:val="left"/>
+      <w:pPr>
+        <w:ind w:left="1360" w:hanging="440"/>
+      </w:pPr>
+    </w:lvl>
+    <w:lvl w:ilvl="2" w:tplc="0409001B" w:tentative="1">
+      <w:start w:val="1"/>
+      <w:numFmt w:val="lowerRoman"/>
+      <w:lvlText w:val="%3."/>
+      <w:lvlJc w:val="right"/>
+      <w:pPr>
+        <w:ind w:left="1800" w:hanging="440"/>
+      </w:pPr>
+    </w:lvl>
+    <w:lvl w:ilvl="3" w:tplc="0409000F" w:tentative="1">
+      <w:start w:val="1"/>
+      <w:numFmt w:val="decimal"/>
+      <w:lvlText w:val="%4."/>
+      <w:lvlJc w:val="left"/>
+      <w:pPr>
+        <w:ind w:left="2240" w:hanging="440"/>
+      </w:pPr>
+    </w:lvl>
+    <w:lvl w:ilvl="4" w:tplc="04090019" w:tentative="1">
+      <w:start w:val="1"/>
+      <w:numFmt w:val="lowerLetter"/>
+      <w:lvlText w:val="%5)"/>
+      <w:lvlJc w:val="left"/>
+      <w:pPr>
+        <w:ind w:left="2680" w:hanging="440"/>
+      </w:pPr>
+    </w:lvl>
+    <w:lvl w:ilvl="5" w:tplc="0409001B" w:tentative="1">
+      <w:start w:val="1"/>
+      <w:numFmt w:val="lowerRoman"/>
+      <w:lvlText w:val="%6."/>
+      <w:lvlJc w:val="right"/>
+      <w:pPr>
+        <w:ind w:left="3120" w:hanging="440"/>
+      </w:pPr>
+    </w:lvl>
+    <w:lvl w:ilvl="6" w:tplc="0409000F" w:tentative="1">
+      <w:start w:val="1"/>
+      <w:numFmt w:val="decimal"/>
+      <w:lvlText w:val="%7."/>
+      <w:lvlJc w:val="left"/>
+      <w:pPr>
+        <w:ind w:left="3560" w:hanging="440"/>
+      </w:pPr>
+    </w:lvl>
+    <w:lvl w:ilvl="7" w:tplc="04090019" w:tentative="1">
+      <w:start w:val="1"/>
+      <w:numFmt w:val="lowerLetter"/>
+      <w:lvlText w:val="%8)"/>
+      <w:lvlJc w:val="left"/>
+      <w:pPr>
+        <w:ind w:left="4000" w:hanging="440"/>
+      </w:pPr>
+    </w:lvl>
+    <w:lvl w:ilvl="8" w:tplc="0409001B" w:tentative="1">
+      <w:start w:val="1"/>
+      <w:numFmt w:val="lowerRoman"/>
+      <w:lvlText w:val="%9."/>
+      <w:lvlJc w:val="right"/>
+      <w:pPr>
+        <w:ind w:left="4440" w:hanging="440"/>
+      </w:pPr>
+    </w:lvl>
+  </w:abstractNum>
+  <w:abstractNum w:abstractNumId="2" w15:restartNumberingAfterBreak="0">
     <w:nsid w:val="155A4E8B"/>
     <w:multiLevelType w:val="hybridMultilevel"/>
     <w:tmpl w:val="D5969878"/>
@@ -3346,7 +6276,7 @@
       </w:rPr>
     </w:lvl>
   </w:abstractNum>
-  <w:abstractNum w:abstractNumId="2" w15:restartNumberingAfterBreak="0">
+  <w:abstractNum w:abstractNumId="3" w15:restartNumberingAfterBreak="0">
     <w:nsid w:val="164D4686"/>
     <w:multiLevelType w:val="multilevel"/>
     <w:tmpl w:val="94A02EA6"/>
@@ -3459,7 +6389,7 @@
       </w:pPr>
     </w:lvl>
   </w:abstractNum>
-  <w:abstractNum w:abstractNumId="3" w15:restartNumberingAfterBreak="0">
+  <w:abstractNum w:abstractNumId="4" w15:restartNumberingAfterBreak="0">
     <w:nsid w:val="170A097D"/>
     <w:multiLevelType w:val="multilevel"/>
     <w:tmpl w:val="658E8E38"/>
@@ -3589,7 +6519,7 @@
       </w:rPr>
     </w:lvl>
   </w:abstractNum>
-  <w:abstractNum w:abstractNumId="4" w15:restartNumberingAfterBreak="0">
+  <w:abstractNum w:abstractNumId="5" w15:restartNumberingAfterBreak="0">
     <w:nsid w:val="1DDA7049"/>
     <w:multiLevelType w:val="hybridMultilevel"/>
     <w:tmpl w:val="FB6C012C"/>
@@ -3675,7 +6605,7 @@
       </w:pPr>
     </w:lvl>
   </w:abstractNum>
-  <w:abstractNum w:abstractNumId="5" w15:restartNumberingAfterBreak="0">
+  <w:abstractNum w:abstractNumId="6" w15:restartNumberingAfterBreak="0">
     <w:nsid w:val="4A2A7C3B"/>
     <w:multiLevelType w:val="hybridMultilevel"/>
     <w:tmpl w:val="622CAD9E"/>
@@ -3761,7 +6691,96 @@
       </w:pPr>
     </w:lvl>
   </w:abstractNum>
-  <w:abstractNum w:abstractNumId="6" w15:restartNumberingAfterBreak="0">
+  <w:abstractNum w:abstractNumId="7" w15:restartNumberingAfterBreak="0">
+    <w:nsid w:val="57034970"/>
+    <w:multiLevelType w:val="hybridMultilevel"/>
+    <w:tmpl w:val="620000BA"/>
+    <w:lvl w:ilvl="0" w:tplc="41E424DC">
+      <w:start w:val="1"/>
+      <w:numFmt w:val="decimal"/>
+      <w:lvlText w:val="（%1）"/>
+      <w:lvlJc w:val="left"/>
+      <w:pPr>
+        <w:ind w:left="1292" w:hanging="732"/>
+      </w:pPr>
+      <w:rPr>
+        <w:rFonts w:hint="default"/>
+      </w:rPr>
+    </w:lvl>
+    <w:lvl w:ilvl="1" w:tplc="04090019" w:tentative="1">
+      <w:start w:val="1"/>
+      <w:numFmt w:val="lowerLetter"/>
+      <w:lvlText w:val="%2)"/>
+      <w:lvlJc w:val="left"/>
+      <w:pPr>
+        <w:ind w:left="1440" w:hanging="440"/>
+      </w:pPr>
+    </w:lvl>
+    <w:lvl w:ilvl="2" w:tplc="0409001B" w:tentative="1">
+      <w:start w:val="1"/>
+      <w:numFmt w:val="lowerRoman"/>
+      <w:lvlText w:val="%3."/>
+      <w:lvlJc w:val="right"/>
+      <w:pPr>
+        <w:ind w:left="1880" w:hanging="440"/>
+      </w:pPr>
+    </w:lvl>
+    <w:lvl w:ilvl="3" w:tplc="0409000F" w:tentative="1">
+      <w:start w:val="1"/>
+      <w:numFmt w:val="decimal"/>
+      <w:lvlText w:val="%4."/>
+      <w:lvlJc w:val="left"/>
+      <w:pPr>
+        <w:ind w:left="2320" w:hanging="440"/>
+      </w:pPr>
+    </w:lvl>
+    <w:lvl w:ilvl="4" w:tplc="04090019" w:tentative="1">
+      <w:start w:val="1"/>
+      <w:numFmt w:val="lowerLetter"/>
+      <w:lvlText w:val="%5)"/>
+      <w:lvlJc w:val="left"/>
+      <w:pPr>
+        <w:ind w:left="2760" w:hanging="440"/>
+      </w:pPr>
+    </w:lvl>
+    <w:lvl w:ilvl="5" w:tplc="0409001B" w:tentative="1">
+      <w:start w:val="1"/>
+      <w:numFmt w:val="lowerRoman"/>
+      <w:lvlText w:val="%6."/>
+      <w:lvlJc w:val="right"/>
+      <w:pPr>
+        <w:ind w:left="3200" w:hanging="440"/>
+      </w:pPr>
+    </w:lvl>
+    <w:lvl w:ilvl="6" w:tplc="0409000F" w:tentative="1">
+      <w:start w:val="1"/>
+      <w:numFmt w:val="decimal"/>
+      <w:lvlText w:val="%7."/>
+      <w:lvlJc w:val="left"/>
+      <w:pPr>
+        <w:ind w:left="3640" w:hanging="440"/>
+      </w:pPr>
+    </w:lvl>
+    <w:lvl w:ilvl="7" w:tplc="04090019" w:tentative="1">
+      <w:start w:val="1"/>
+      <w:numFmt w:val="lowerLetter"/>
+      <w:lvlText w:val="%8)"/>
+      <w:lvlJc w:val="left"/>
+      <w:pPr>
+        <w:ind w:left="4080" w:hanging="440"/>
+      </w:pPr>
+    </w:lvl>
+    <w:lvl w:ilvl="8" w:tplc="0409001B" w:tentative="1">
+      <w:start w:val="1"/>
+      <w:numFmt w:val="lowerRoman"/>
+      <w:lvlText w:val="%9."/>
+      <w:lvlJc w:val="right"/>
+      <w:pPr>
+        <w:ind w:left="4520" w:hanging="440"/>
+      </w:pPr>
+    </w:lvl>
+  </w:abstractNum>
+  <w:abstractNum w:abstractNumId="8" w15:restartNumberingAfterBreak="0">
     <w:nsid w:val="5B825727"/>
     <w:multiLevelType w:val="hybridMultilevel"/>
     <w:tmpl w:val="64989C9C"/>
@@ -3874,7 +6893,7 @@
       </w:rPr>
     </w:lvl>
   </w:abstractNum>
-  <w:abstractNum w:abstractNumId="7" w15:restartNumberingAfterBreak="0">
+  <w:abstractNum w:abstractNumId="9" w15:restartNumberingAfterBreak="0">
     <w:nsid w:val="5D1F4921"/>
     <w:multiLevelType w:val="hybridMultilevel"/>
     <w:tmpl w:val="B322B830"/>
@@ -3963,7 +6982,7 @@
       </w:pPr>
     </w:lvl>
   </w:abstractNum>
-  <w:abstractNum w:abstractNumId="8" w15:restartNumberingAfterBreak="0">
+  <w:abstractNum w:abstractNumId="10" w15:restartNumberingAfterBreak="0">
     <w:nsid w:val="5DF36BCE"/>
     <w:multiLevelType w:val="multilevel"/>
     <w:tmpl w:val="198ED3F8"/>
@@ -4090,7 +7109,7 @@
       </w:rPr>
     </w:lvl>
   </w:abstractNum>
-  <w:abstractNum w:abstractNumId="9" w15:restartNumberingAfterBreak="0">
+  <w:abstractNum w:abstractNumId="11" w15:restartNumberingAfterBreak="0">
     <w:nsid w:val="665B7F6C"/>
     <w:multiLevelType w:val="hybridMultilevel"/>
     <w:tmpl w:val="2DC2CD12"/>
@@ -4176,7 +7195,7 @@
       </w:pPr>
     </w:lvl>
   </w:abstractNum>
-  <w:abstractNum w:abstractNumId="10" w15:restartNumberingAfterBreak="0">
+  <w:abstractNum w:abstractNumId="12" w15:restartNumberingAfterBreak="0">
     <w:nsid w:val="7349071B"/>
     <w:multiLevelType w:val="hybridMultilevel"/>
     <w:tmpl w:val="BFEA14CE"/>
@@ -4266,7 +7285,7 @@
       </w:pPr>
     </w:lvl>
   </w:abstractNum>
-  <w:abstractNum w:abstractNumId="11" w15:restartNumberingAfterBreak="0">
+  <w:abstractNum w:abstractNumId="13" w15:restartNumberingAfterBreak="0">
     <w:nsid w:val="73CD4293"/>
     <w:multiLevelType w:val="multilevel"/>
     <w:tmpl w:val="5138401C"/>
@@ -4397,13 +7416,13 @@
     </w:lvl>
   </w:abstractNum>
   <w:num w:numId="1" w16cid:durableId="1691755573">
-    <w:abstractNumId w:val="3"/>
+    <w:abstractNumId w:val="4"/>
   </w:num>
   <w:num w:numId="2" w16cid:durableId="905073981">
-    <w:abstractNumId w:val="4"/>
+    <w:abstractNumId w:val="5"/>
   </w:num>
   <w:num w:numId="3" w16cid:durableId="308897481">
-    <w:abstractNumId w:val="2"/>
+    <w:abstractNumId w:val="3"/>
     <w:lvlOverride w:ilvl="0">
       <w:startOverride w:val="5"/>
     </w:lvlOverride>
@@ -4433,31 +7452,31 @@
     </w:lvlOverride>
   </w:num>
   <w:num w:numId="4" w16cid:durableId="1291667638">
+    <w:abstractNumId w:val="12"/>
+  </w:num>
+  <w:num w:numId="5" w16cid:durableId="959410242">
+    <w:abstractNumId w:val="11"/>
+  </w:num>
+  <w:num w:numId="6" w16cid:durableId="2017612470">
     <w:abstractNumId w:val="10"/>
   </w:num>
-  <w:num w:numId="5" w16cid:durableId="959410242">
-    <w:abstractNumId w:val="9"/>
-  </w:num>
-  <w:num w:numId="6" w16cid:durableId="2017612470">
-    <w:abstractNumId w:val="8"/>
-  </w:num>
   <w:num w:numId="7" w16cid:durableId="1793747537">
-    <w:abstractNumId w:val="1"/>
+    <w:abstractNumId w:val="2"/>
   </w:num>
   <w:num w:numId="8" w16cid:durableId="781727385">
     <w:abstractNumId w:val="0"/>
   </w:num>
   <w:num w:numId="9" w16cid:durableId="183448105">
-    <w:abstractNumId w:val="5"/>
+    <w:abstractNumId w:val="6"/>
   </w:num>
   <w:num w:numId="10" w16cid:durableId="592668457">
-    <w:abstractNumId w:val="7"/>
+    <w:abstractNumId w:val="9"/>
   </w:num>
   <w:num w:numId="11" w16cid:durableId="1428960862">
-    <w:abstractNumId w:val="6"/>
+    <w:abstractNumId w:val="8"/>
   </w:num>
   <w:num w:numId="12" w16cid:durableId="1067144442">
-    <w:abstractNumId w:val="3"/>
+    <w:abstractNumId w:val="4"/>
     <w:lvlOverride w:ilvl="0">
       <w:startOverride w:val="1"/>
     </w:lvlOverride>
@@ -4487,7 +7506,13 @@
     </w:lvlOverride>
   </w:num>
   <w:num w:numId="13" w16cid:durableId="254291282">
-    <w:abstractNumId w:val="11"/>
+    <w:abstractNumId w:val="13"/>
+  </w:num>
+  <w:num w:numId="14" w16cid:durableId="553125067">
+    <w:abstractNumId w:val="7"/>
+  </w:num>
+  <w:num w:numId="15" w16cid:durableId="1732577447">
+    <w:abstractNumId w:val="1"/>
   </w:num>
 </w:numbering>
 </file>
@@ -4913,7 +7938,7 @@
         <w:numId w:val="13"/>
       </w:numPr>
       <w:spacing w:before="120" w:after="120"/>
-      <w:ind w:left="0" w:firstLineChars="0" w:firstLine="0"/>
+      <w:ind w:firstLineChars="0"/>
       <w:jc w:val="center"/>
       <w:outlineLvl w:val="0"/>
     </w:pPr>
@@ -4942,7 +7967,7 @@
         <w:numId w:val="13"/>
       </w:numPr>
       <w:spacing w:afterLines="50" w:after="50"/>
-      <w:ind w:left="0" w:firstLineChars="0" w:firstLine="0"/>
+      <w:ind w:firstLineChars="0"/>
       <w:jc w:val="left"/>
       <w:outlineLvl w:val="1"/>
     </w:pPr>
@@ -4968,7 +7993,7 @@
         <w:ilvl w:val="2"/>
         <w:numId w:val="13"/>
       </w:numPr>
-      <w:ind w:left="0" w:firstLineChars="0" w:firstLine="0"/>
+      <w:ind w:firstLineChars="0"/>
       <w:jc w:val="left"/>
       <w:outlineLvl w:val="2"/>
     </w:pPr>
@@ -4978,10 +8003,31 @@
       <w:szCs w:val="32"/>
     </w:rPr>
   </w:style>
+  <w:style w:type="paragraph" w:styleId="4">
+    <w:name w:val="heading 4"/>
+    <w:basedOn w:val="a"/>
+    <w:next w:val="a"/>
+    <w:link w:val="40"/>
+    <w:uiPriority w:val="9"/>
+    <w:unhideWhenUsed/>
+    <w:rsid w:val="00EE6AC6"/>
+    <w:pPr>
+      <w:keepNext/>
+      <w:keepLines/>
+      <w:spacing w:before="280" w:after="290" w:line="376" w:lineRule="auto"/>
+      <w:outlineLvl w:val="3"/>
+    </w:pPr>
+    <w:rPr>
+      <w:rFonts w:asciiTheme="majorHAnsi" w:eastAsiaTheme="majorEastAsia" w:hAnsiTheme="majorHAnsi" w:cstheme="majorBidi"/>
+      <w:b/>
+      <w:bCs/>
+      <w:sz w:val="28"/>
+      <w:szCs w:val="28"/>
+    </w:rPr>
+  </w:style>
   <w:style w:type="character" w:default="1" w:styleId="a0">
     <w:name w:val="Default Paragraph Font"/>
     <w:uiPriority w:val="1"/>
-    <w:semiHidden/>
     <w:unhideWhenUsed/>
   </w:style>
   <w:style w:type="table" w:default="1" w:styleId="a1">
@@ -5438,6 +8484,20 @@
     <w:basedOn w:val="a0"/>
     <w:rsid w:val="002C0172"/>
   </w:style>
+  <w:style w:type="character" w:customStyle="1" w:styleId="40">
+    <w:name w:val="标题 4 字符"/>
+    <w:basedOn w:val="a0"/>
+    <w:link w:val="4"/>
+    <w:uiPriority w:val="9"/>
+    <w:rsid w:val="00EE6AC6"/>
+    <w:rPr>
+      <w:rFonts w:asciiTheme="majorHAnsi" w:eastAsiaTheme="majorEastAsia" w:hAnsiTheme="majorHAnsi" w:cstheme="majorBidi"/>
+      <w:b/>
+      <w:bCs/>
+      <w:sz w:val="28"/>
+      <w:szCs w:val="28"/>
+    </w:rPr>
+  </w:style>
 </w:styles>
 </file>
 
